--- a/Brigham_Pettit_Resume.docx
+++ b/Brigham_Pettit_Resume.docx
@@ -1,6 +1,6 @@
 
 <file path=word/document.xml><?xml version="1.0" encoding="utf-8"?>
-<w:document xmlns:o="urn:schemas-microsoft-com:office:office" xmlns:r="http://schemas.openxmlformats.org/officeDocument/2006/relationships" xmlns:v="urn:schemas-microsoft-com:vml" xmlns:w="http://schemas.openxmlformats.org/wordprocessingml/2006/main" xmlns:w10="urn:schemas-microsoft-com:office:word" xmlns:wp="http://schemas.openxmlformats.org/drawingml/2006/wordprocessingDrawing" xmlns:wps="http://schemas.microsoft.com/office/word/2010/wordprocessingShape" xmlns:wpg="http://schemas.microsoft.com/office/word/2010/wordprocessingGroup" xmlns:mc="http://schemas.openxmlformats.org/markup-compatibility/2006" xmlns:wp14="http://schemas.microsoft.com/office/word/2010/wordprocessingDrawing" xmlns:w14="http://schemas.microsoft.com/office/word/2010/wordml" xmlns:w15="http://schemas.microsoft.com/office/word/2012/wordml" mc:Ignorable="w14 wp14 w15">
+<w:document xmlns:wpc="http://schemas.microsoft.com/office/word/2010/wordprocessingCanvas" xmlns:cx="http://schemas.microsoft.com/office/drawing/2014/chartex" xmlns:cx1="http://schemas.microsoft.com/office/drawing/2015/9/8/chartex" xmlns:cx2="http://schemas.microsoft.com/office/drawing/2015/10/21/chartex" xmlns:cx3="http://schemas.microsoft.com/office/drawing/2016/5/9/chartex" xmlns:cx4="http://schemas.microsoft.com/office/drawing/2016/5/10/chartex" xmlns:cx5="http://schemas.microsoft.com/office/drawing/2016/5/11/chartex" xmlns:cx6="http://schemas.microsoft.com/office/drawing/2016/5/12/chartex" xmlns:cx7="http://schemas.microsoft.com/office/drawing/2016/5/13/chartex" xmlns:cx8="http://schemas.microsoft.com/office/drawing/2016/5/14/chartex" xmlns:mc="http://schemas.openxmlformats.org/markup-compatibility/2006" xmlns:aink="http://schemas.microsoft.com/office/drawing/2016/ink" xmlns:am3d="http://schemas.microsoft.com/office/drawing/2017/model3d" xmlns:o="urn:schemas-microsoft-com:office:office" xmlns:oel="http://schemas.microsoft.com/office/2019/extlst" xmlns:r="http://schemas.openxmlformats.org/officeDocument/2006/relationships" xmlns:m="http://schemas.openxmlformats.org/officeDocument/2006/math" xmlns:v="urn:schemas-microsoft-com:vml" xmlns:wp14="http://schemas.microsoft.com/office/word/2010/wordprocessingDrawing" xmlns:wp="http://schemas.openxmlformats.org/drawingml/2006/wordprocessingDrawing" xmlns:w10="urn:schemas-microsoft-com:office:word" xmlns:w="http://schemas.openxmlformats.org/wordprocessingml/2006/main" xmlns:w14="http://schemas.microsoft.com/office/word/2010/wordml" xmlns:w15="http://schemas.microsoft.com/office/word/2012/wordml" xmlns:w16cex="http://schemas.microsoft.com/office/word/2018/wordml/cex" xmlns:w16cid="http://schemas.microsoft.com/office/word/2016/wordml/cid" xmlns:w16="http://schemas.microsoft.com/office/word/2018/wordml" xmlns:w16du="http://schemas.microsoft.com/office/word/2023/wordml/word16du" xmlns:w16sdtdh="http://schemas.microsoft.com/office/word/2020/wordml/sdtdatahash" xmlns:w16sdtfl="http://schemas.microsoft.com/office/word/2024/wordml/sdtformatlock" xmlns:w16se="http://schemas.microsoft.com/office/word/2015/wordml/symex" xmlns:wpg="http://schemas.microsoft.com/office/word/2010/wordprocessingGroup" xmlns:wpi="http://schemas.microsoft.com/office/word/2010/wordprocessingInk" xmlns:wne="http://schemas.microsoft.com/office/word/2006/wordml" xmlns:wps="http://schemas.microsoft.com/office/word/2010/wordprocessingShape" mc:Ignorable="w14 w15 w16se w16cid w16 w16cex w16sdtdh w16sdtfl w16du wp14">
   <w:body>
     <w:p>
       <w:pPr>
@@ -8,15 +8,15 @@
         <w:jc w:val="center"/>
         <w:rPr>
           <w:rFonts w:ascii="Times New Roman" w:hAnsi="Times New Roman" w:cs="Times New Roman"/>
-          <w:color w:themeColor="text1" w:val="000000"/>
+          <w:color w:val="000000" w:themeColor="text1"/>
           <w:sz w:val="32"/>
           <w:szCs w:val="32"/>
         </w:rPr>
       </w:pPr>
       <w:r>
         <w:rPr>
-          <w:rFonts w:cs="Times New Roman" w:ascii="Times New Roman" w:hAnsi="Times New Roman"/>
-          <w:color w:themeColor="text1" w:val="000000"/>
+          <w:rFonts w:ascii="Times New Roman" w:hAnsi="Times New Roman" w:cs="Times New Roman"/>
+          <w:color w:val="000000" w:themeColor="text1"/>
           <w:sz w:val="32"/>
           <w:szCs w:val="32"/>
         </w:rPr>
@@ -25,7 +25,6 @@
     </w:p>
     <w:p>
       <w:pPr>
-        <w:pStyle w:val="Normal"/>
         <w:jc w:val="center"/>
         <w:rPr>
           <w:rFonts w:ascii="Times New Roman" w:hAnsi="Times New Roman" w:cs="Times New Roman"/>
@@ -35,255 +34,371 @@
       </w:pPr>
       <w:r>
         <w:rPr>
-          <w:rFonts w:cs="Times New Roman" w:ascii="Times New Roman" w:hAnsi="Times New Roman"/>
+          <w:rFonts w:ascii="Times New Roman" w:hAnsi="Times New Roman" w:cs="Times New Roman"/>
           <w:sz w:val="20"/>
           <w:szCs w:val="20"/>
         </w:rPr>
         <w:t>College Station, TX</w:t>
+      </w:r>
+      <w:r>
+        <w:rPr>
+          <w:rFonts w:ascii="Times New Roman" w:hAnsi="Times New Roman" w:cs="Times New Roman"/>
+          <w:sz w:val="20"/>
+          <w:szCs w:val="20"/>
+        </w:rPr>
         <w:br/>
-        <w:t xml:space="preserve">Texas A&amp;M Honors </w:t>
-      </w:r>
-      <w:r>
-        <w:rPr>
-          <w:rFonts w:cs="Times New Roman" w:ascii="Times New Roman" w:hAnsi="Times New Roman"/>
-          <w:sz w:val="20"/>
-          <w:szCs w:val="20"/>
-        </w:rPr>
-        <w:t>Computer Science</w:t>
-      </w:r>
-      <w:r>
-        <w:rPr>
-          <w:rFonts w:cs="Times New Roman" w:ascii="Times New Roman" w:hAnsi="Times New Roman"/>
-          <w:sz w:val="20"/>
-          <w:szCs w:val="20"/>
-        </w:rPr>
-        <w:t xml:space="preserve">, </w:t>
-      </w:r>
-      <w:r>
-        <w:rPr>
-          <w:rFonts w:cs="Times New Roman" w:ascii="Times New Roman" w:hAnsi="Times New Roman"/>
-          <w:sz w:val="20"/>
-          <w:szCs w:val="20"/>
-        </w:rPr>
-        <w:t>Class of 2025</w:t>
-      </w:r>
-      <w:r>
-        <w:rPr>
-          <w:rFonts w:cs="Times New Roman" w:ascii="Times New Roman" w:hAnsi="Times New Roman"/>
+        <w:t>Texas A&amp;M Honors Computer Science, Class of 2025</w:t>
+      </w:r>
+      <w:r>
+        <w:rPr>
+          <w:rFonts w:ascii="Times New Roman" w:hAnsi="Times New Roman" w:cs="Times New Roman"/>
           <w:sz w:val="20"/>
           <w:szCs w:val="20"/>
         </w:rPr>
         <w:br/>
-      </w:r>
-      <w:r>
-        <w:rPr>
-          <w:rFonts w:cs="Times New Roman" w:ascii="Times New Roman" w:hAnsi="Times New Roman"/>
-          <w:sz w:val="20"/>
-          <w:szCs w:val="20"/>
-        </w:rPr>
-        <w:t>brigham.j.pettit@gmail.com</w:t>
-      </w:r>
-      <w:r>
-        <w:rPr>
-          <w:rFonts w:cs="Times New Roman" w:ascii="Times New Roman" w:hAnsi="Times New Roman"/>
-          <w:sz w:val="20"/>
-          <w:szCs w:val="20"/>
-        </w:rPr>
-        <w:t xml:space="preserve">  |  214-304-1778</w:t>
+        <w:t>brigham.j.pettit@gmail.com  |  214-304-1778</w:t>
+      </w:r>
+      <w:r>
+        <w:rPr>
+          <w:rFonts w:ascii="Times New Roman" w:hAnsi="Times New Roman" w:cs="Times New Roman"/>
+          <w:sz w:val="20"/>
+          <w:szCs w:val="20"/>
+        </w:rPr>
         <w:br/>
         <w:t>https://github.com/isometer   |   https://www.linkedin.com/in/brigham-pettit</w:t>
       </w:r>
     </w:p>
     <w:p>
       <w:pPr>
-        <w:pStyle w:val="Normal"/>
-        <w:rPr>
-          <w:rFonts w:ascii="Times New Roman" w:hAnsi="Times New Roman" w:cs="Times New Roman"/>
-          <w:sz w:val="20"/>
-          <w:szCs w:val="20"/>
-        </w:rPr>
-      </w:pPr>
-      <w:r>
-        <w:rPr>
-          <w:rFonts w:cs="Times New Roman" w:ascii="Times New Roman" w:hAnsi="Times New Roman"/>
+        <w:rPr>
+          <w:rFonts w:ascii="Times New Roman" w:hAnsi="Times New Roman" w:cs="Times New Roman"/>
+          <w:sz w:val="20"/>
+          <w:szCs w:val="20"/>
+        </w:rPr>
+      </w:pPr>
+      <w:r>
+        <w:rPr>
+          <w:rFonts w:ascii="Times New Roman" w:hAnsi="Times New Roman" w:cs="Times New Roman"/>
           <w:b/>
           <w:bCs/>
           <w:sz w:val="20"/>
           <w:szCs w:val="20"/>
         </w:rPr>
         <w:t>EDUCATION</w:t>
+      </w:r>
+      <w:r>
+        <w:rPr>
+          <w:rFonts w:ascii="Times New Roman" w:hAnsi="Times New Roman" w:cs="Times New Roman"/>
+          <w:b/>
+          <w:bCs/>
+          <w:sz w:val="20"/>
+          <w:szCs w:val="20"/>
+        </w:rPr>
         <w:tab/>
         <w:t>Texas A&amp;M University,</w:t>
       </w:r>
       <w:r>
         <w:rPr>
-          <w:rFonts w:cs="Times New Roman" w:ascii="Times New Roman" w:hAnsi="Times New Roman"/>
+          <w:rFonts w:ascii="Times New Roman" w:hAnsi="Times New Roman" w:cs="Times New Roman"/>
           <w:sz w:val="20"/>
           <w:szCs w:val="20"/>
         </w:rPr>
         <w:t xml:space="preserve"> College Station, TX</w:t>
+      </w:r>
+      <w:r>
+        <w:rPr>
+          <w:rFonts w:ascii="Times New Roman" w:hAnsi="Times New Roman" w:cs="Times New Roman"/>
+          <w:sz w:val="20"/>
+          <w:szCs w:val="20"/>
+        </w:rPr>
         <w:br/>
-        <w:tab/>
+      </w:r>
+      <w:r>
+        <w:rPr>
+          <w:rFonts w:ascii="Times New Roman" w:hAnsi="Times New Roman" w:cs="Times New Roman"/>
+          <w:sz w:val="20"/>
+          <w:szCs w:val="20"/>
+        </w:rPr>
+        <w:tab/>
+      </w:r>
+      <w:r>
+        <w:rPr>
+          <w:rFonts w:ascii="Times New Roman" w:hAnsi="Times New Roman" w:cs="Times New Roman"/>
+          <w:sz w:val="20"/>
+          <w:szCs w:val="20"/>
+        </w:rPr>
         <w:tab/>
         <w:t>Bachelor of Science in Computer Science, May 2025</w:t>
+      </w:r>
+      <w:r>
+        <w:rPr>
+          <w:rFonts w:ascii="Times New Roman" w:hAnsi="Times New Roman" w:cs="Times New Roman"/>
+          <w:sz w:val="20"/>
+          <w:szCs w:val="20"/>
+        </w:rPr>
         <w:br/>
-        <w:tab/>
+      </w:r>
+      <w:r>
+        <w:rPr>
+          <w:rFonts w:ascii="Times New Roman" w:hAnsi="Times New Roman" w:cs="Times New Roman"/>
+          <w:sz w:val="20"/>
+          <w:szCs w:val="20"/>
+        </w:rPr>
+        <w:tab/>
+      </w:r>
+      <w:r>
+        <w:rPr>
+          <w:rFonts w:ascii="Times New Roman" w:hAnsi="Times New Roman" w:cs="Times New Roman"/>
+          <w:sz w:val="20"/>
+          <w:szCs w:val="20"/>
+        </w:rPr>
         <w:tab/>
         <w:t>Minor in English</w:t>
+      </w:r>
+      <w:r>
+        <w:rPr>
+          <w:rFonts w:ascii="Times New Roman" w:hAnsi="Times New Roman" w:cs="Times New Roman"/>
+          <w:sz w:val="20"/>
+          <w:szCs w:val="20"/>
+        </w:rPr>
         <w:br/>
-        <w:tab/>
+      </w:r>
+      <w:r>
+        <w:rPr>
+          <w:rFonts w:ascii="Times New Roman" w:hAnsi="Times New Roman" w:cs="Times New Roman"/>
+          <w:sz w:val="20"/>
+          <w:szCs w:val="20"/>
+        </w:rPr>
+        <w:tab/>
+      </w:r>
+      <w:r>
+        <w:rPr>
+          <w:rFonts w:ascii="Times New Roman" w:hAnsi="Times New Roman" w:cs="Times New Roman"/>
+          <w:sz w:val="20"/>
+          <w:szCs w:val="20"/>
+        </w:rPr>
         <w:tab/>
         <w:t>GPA: 4.0</w:t>
       </w:r>
     </w:p>
     <w:p>
       <w:pPr>
-        <w:pStyle w:val="Normal"/>
-        <w:spacing w:before="0" w:after="0"/>
-        <w:rPr>
-          <w:rFonts w:ascii="Times New Roman" w:hAnsi="Times New Roman" w:cs="Times New Roman"/>
-          <w:sz w:val="20"/>
-          <w:szCs w:val="20"/>
-        </w:rPr>
-      </w:pPr>
-      <w:r>
-        <w:rPr>
-          <w:rFonts w:cs="Times New Roman" w:ascii="Times New Roman" w:hAnsi="Times New Roman"/>
+        <w:spacing w:after="0"/>
+        <w:rPr>
+          <w:rFonts w:ascii="Times New Roman" w:hAnsi="Times New Roman" w:cs="Times New Roman"/>
+          <w:sz w:val="20"/>
+          <w:szCs w:val="20"/>
+        </w:rPr>
+      </w:pPr>
+      <w:r>
+        <w:rPr>
+          <w:rFonts w:ascii="Times New Roman" w:hAnsi="Times New Roman" w:cs="Times New Roman"/>
           <w:b/>
           <w:bCs/>
           <w:sz w:val="20"/>
           <w:szCs w:val="20"/>
         </w:rPr>
         <w:t>SKILLS</w:t>
-        <w:tab/>
-      </w:r>
-      <w:r>
-        <w:rPr>
-          <w:rFonts w:cs="Times New Roman" w:ascii="Times New Roman" w:hAnsi="Times New Roman"/>
+      </w:r>
+      <w:r>
+        <w:rPr>
+          <w:rFonts w:ascii="Times New Roman" w:hAnsi="Times New Roman" w:cs="Times New Roman"/>
+          <w:b/>
+          <w:bCs/>
+          <w:sz w:val="20"/>
+          <w:szCs w:val="20"/>
+        </w:rPr>
+        <w:tab/>
+      </w:r>
+      <w:r>
+        <w:rPr>
+          <w:rFonts w:ascii="Times New Roman" w:hAnsi="Times New Roman" w:cs="Times New Roman"/>
           <w:sz w:val="20"/>
           <w:szCs w:val="20"/>
         </w:rPr>
         <w:t xml:space="preserve">Languages: </w:t>
+      </w:r>
+      <w:r>
+        <w:rPr>
+          <w:rFonts w:ascii="Times New Roman" w:hAnsi="Times New Roman" w:cs="Times New Roman"/>
+          <w:sz w:val="20"/>
+          <w:szCs w:val="20"/>
+        </w:rPr>
         <w:tab/>
         <w:t>C++, C#, Java, Ruby, Python, Go, HTML, CSS, JavaScript, TypeScript, Haskell</w:t>
       </w:r>
     </w:p>
     <w:p>
       <w:pPr>
-        <w:pStyle w:val="Normal"/>
-        <w:spacing w:before="0" w:after="0"/>
-        <w:rPr>
-          <w:rFonts w:ascii="Times New Roman" w:hAnsi="Times New Roman" w:cs="Times New Roman"/>
-          <w:sz w:val="20"/>
-          <w:szCs w:val="20"/>
-        </w:rPr>
-      </w:pPr>
-      <w:r>
-        <w:rPr>
-          <w:rFonts w:cs="Times New Roman" w:ascii="Times New Roman" w:hAnsi="Times New Roman"/>
-          <w:sz w:val="20"/>
-          <w:szCs w:val="20"/>
-        </w:rPr>
-        <w:tab/>
+        <w:spacing w:after="0"/>
+        <w:rPr>
+          <w:rFonts w:ascii="Times New Roman" w:hAnsi="Times New Roman" w:cs="Times New Roman"/>
+          <w:sz w:val="20"/>
+          <w:szCs w:val="20"/>
+        </w:rPr>
+      </w:pPr>
+      <w:r>
+        <w:rPr>
+          <w:rFonts w:ascii="Times New Roman" w:hAnsi="Times New Roman" w:cs="Times New Roman"/>
+          <w:sz w:val="20"/>
+          <w:szCs w:val="20"/>
+        </w:rPr>
+        <w:tab/>
+      </w:r>
+      <w:r>
+        <w:rPr>
+          <w:rFonts w:ascii="Times New Roman" w:hAnsi="Times New Roman" w:cs="Times New Roman"/>
+          <w:sz w:val="20"/>
+          <w:szCs w:val="20"/>
+        </w:rPr>
         <w:tab/>
         <w:t>Frameworks:</w:t>
+      </w:r>
+      <w:r>
+        <w:rPr>
+          <w:rFonts w:ascii="Times New Roman" w:hAnsi="Times New Roman" w:cs="Times New Roman"/>
+          <w:sz w:val="20"/>
+          <w:szCs w:val="20"/>
+        </w:rPr>
         <w:tab/>
         <w:t>Angular, React, Ruby on Rails</w:t>
       </w:r>
     </w:p>
     <w:p>
       <w:pPr>
-        <w:pStyle w:val="Normal"/>
-        <w:rPr>
-          <w:rFonts w:ascii="Times New Roman" w:hAnsi="Times New Roman" w:cs="Times New Roman"/>
-          <w:sz w:val="20"/>
-          <w:szCs w:val="20"/>
-        </w:rPr>
-      </w:pPr>
-      <w:r>
-        <w:rPr>
-          <w:rFonts w:cs="Times New Roman" w:ascii="Times New Roman" w:hAnsi="Times New Roman"/>
-          <w:sz w:val="20"/>
-          <w:szCs w:val="20"/>
-        </w:rPr>
-        <w:tab/>
-        <w:tab/>
-        <w:t>Collaboration:</w:t>
-        <w:tab/>
-      </w:r>
-      <w:r>
-        <w:rPr>
-          <w:rFonts w:cs="Times New Roman" w:ascii="Times New Roman" w:hAnsi="Times New Roman"/>
-          <w:sz w:val="20"/>
-          <w:szCs w:val="20"/>
-        </w:rPr>
-        <w:t xml:space="preserve">Trained in </w:t>
-      </w:r>
-      <w:r>
-        <w:rPr>
-          <w:rFonts w:cs="Times New Roman" w:ascii="Times New Roman" w:hAnsi="Times New Roman"/>
-          <w:sz w:val="20"/>
-          <w:szCs w:val="20"/>
-        </w:rPr>
-        <w:t xml:space="preserve">Agile philosophy, </w:t>
-      </w:r>
-      <w:r>
-        <w:rPr>
-          <w:rFonts w:cs="Times New Roman" w:ascii="Times New Roman" w:hAnsi="Times New Roman"/>
-          <w:sz w:val="20"/>
-          <w:szCs w:val="20"/>
-        </w:rPr>
-        <w:t>stakeholder management,</w:t>
-      </w:r>
-      <w:r>
-        <w:rPr>
-          <w:rFonts w:cs="Times New Roman" w:ascii="Times New Roman" w:hAnsi="Times New Roman"/>
-          <w:sz w:val="20"/>
-          <w:szCs w:val="20"/>
-        </w:rPr>
-        <w:t xml:space="preserve"> and Git hygiene</w:t>
+        <w:rPr>
+          <w:rFonts w:ascii="Times New Roman" w:hAnsi="Times New Roman" w:cs="Times New Roman"/>
+          <w:sz w:val="20"/>
+          <w:szCs w:val="20"/>
+        </w:rPr>
+      </w:pPr>
+      <w:r>
+        <w:rPr>
+          <w:rFonts w:ascii="Times New Roman" w:hAnsi="Times New Roman" w:cs="Times New Roman"/>
+          <w:sz w:val="20"/>
+          <w:szCs w:val="20"/>
+        </w:rPr>
+        <w:tab/>
+      </w:r>
+      <w:r>
+        <w:rPr>
+          <w:rFonts w:ascii="Times New Roman" w:hAnsi="Times New Roman" w:cs="Times New Roman"/>
+          <w:sz w:val="20"/>
+          <w:szCs w:val="20"/>
+        </w:rPr>
+        <w:tab/>
+      </w:r>
+      <w:r>
+        <w:rPr>
+          <w:rFonts w:ascii="Times New Roman" w:hAnsi="Times New Roman" w:cs="Times New Roman"/>
+          <w:sz w:val="20"/>
+          <w:szCs w:val="20"/>
+        </w:rPr>
+        <w:t>Methods</w:t>
+      </w:r>
+      <w:r>
+        <w:rPr>
+          <w:rFonts w:ascii="Times New Roman" w:hAnsi="Times New Roman" w:cs="Times New Roman"/>
+          <w:sz w:val="20"/>
+          <w:szCs w:val="20"/>
+        </w:rPr>
+        <w:t>:</w:t>
+      </w:r>
+      <w:r>
+        <w:rPr>
+          <w:rFonts w:ascii="Times New Roman" w:hAnsi="Times New Roman" w:cs="Times New Roman"/>
+          <w:sz w:val="20"/>
+          <w:szCs w:val="20"/>
+        </w:rPr>
+        <w:tab/>
+        <w:t>Trained in Agile philosophy, stakeholder management, and Git hygiene</w:t>
+      </w:r>
+      <w:r>
+        <w:rPr>
+          <w:rFonts w:ascii="Times New Roman" w:hAnsi="Times New Roman" w:cs="Times New Roman"/>
+          <w:sz w:val="20"/>
+          <w:szCs w:val="20"/>
+        </w:rPr>
         <w:br/>
-        <w:tab/>
-        <w:tab/>
-      </w:r>
-      <w:r>
-        <w:rPr>
-          <w:rFonts w:cs="Times New Roman" w:ascii="Times New Roman" w:hAnsi="Times New Roman"/>
-          <w:sz w:val="20"/>
-          <w:szCs w:val="20"/>
-        </w:rPr>
+      </w:r>
+      <w:r>
+        <w:rPr>
+          <w:rFonts w:ascii="Times New Roman" w:hAnsi="Times New Roman" w:cs="Times New Roman"/>
+          <w:sz w:val="20"/>
+          <w:szCs w:val="20"/>
+        </w:rPr>
+        <w:tab/>
+      </w:r>
+      <w:r>
+        <w:rPr>
+          <w:rFonts w:ascii="Times New Roman" w:hAnsi="Times New Roman" w:cs="Times New Roman"/>
+          <w:sz w:val="20"/>
+          <w:szCs w:val="20"/>
+        </w:rPr>
+        <w:tab/>
         <w:t xml:space="preserve">Tools: </w:t>
-        <w:tab/>
+      </w:r>
+      <w:r>
+        <w:rPr>
+          <w:rFonts w:ascii="Times New Roman" w:hAnsi="Times New Roman" w:cs="Times New Roman"/>
+          <w:sz w:val="20"/>
+          <w:szCs w:val="20"/>
+        </w:rPr>
+        <w:tab/>
+      </w:r>
+      <w:r>
+        <w:rPr>
+          <w:rFonts w:ascii="Times New Roman" w:hAnsi="Times New Roman" w:cs="Times New Roman"/>
+          <w:sz w:val="20"/>
+          <w:szCs w:val="20"/>
+        </w:rPr>
         <w:tab/>
         <w:t>Docker, Postman, RSpec (Unit Testing), GitHub Actions (CI/CD), GNU/Linux</w:t>
       </w:r>
     </w:p>
     <w:p>
       <w:pPr>
-        <w:pStyle w:val="Normal"/>
-        <w:spacing w:before="0" w:after="0"/>
-        <w:rPr>
-          <w:rFonts w:ascii="Times New Roman" w:hAnsi="Times New Roman" w:cs="Times New Roman"/>
-          <w:sz w:val="20"/>
-          <w:szCs w:val="20"/>
-        </w:rPr>
-      </w:pPr>
-      <w:r>
-        <w:rPr>
-          <w:rFonts w:cs="Times New Roman" w:ascii="Times New Roman" w:hAnsi="Times New Roman"/>
+        <w:spacing w:after="0"/>
+        <w:rPr>
+          <w:rFonts w:ascii="Times New Roman" w:hAnsi="Times New Roman" w:cs="Times New Roman"/>
+          <w:sz w:val="20"/>
+          <w:szCs w:val="20"/>
+        </w:rPr>
+      </w:pPr>
+      <w:r>
+        <w:rPr>
+          <w:rFonts w:ascii="Times New Roman" w:hAnsi="Times New Roman" w:cs="Times New Roman"/>
           <w:b/>
           <w:bCs/>
           <w:sz w:val="20"/>
           <w:szCs w:val="20"/>
         </w:rPr>
         <w:t>WORK</w:t>
-        <w:tab/>
+      </w:r>
+      <w:r>
+        <w:rPr>
+          <w:rFonts w:ascii="Times New Roman" w:hAnsi="Times New Roman" w:cs="Times New Roman"/>
+          <w:b/>
+          <w:bCs/>
+          <w:sz w:val="20"/>
+          <w:szCs w:val="20"/>
+        </w:rPr>
+        <w:tab/>
+      </w:r>
+      <w:r>
+        <w:rPr>
+          <w:rFonts w:ascii="Times New Roman" w:hAnsi="Times New Roman" w:cs="Times New Roman"/>
+          <w:b/>
+          <w:bCs/>
+          <w:sz w:val="20"/>
+          <w:szCs w:val="20"/>
+        </w:rPr>
         <w:tab/>
         <w:t>Frogslayer,</w:t>
       </w:r>
       <w:r>
         <w:rPr>
-          <w:rFonts w:cs="Times New Roman" w:ascii="Times New Roman" w:hAnsi="Times New Roman"/>
+          <w:rFonts w:ascii="Times New Roman" w:hAnsi="Times New Roman" w:cs="Times New Roman"/>
           <w:sz w:val="20"/>
           <w:szCs w:val="20"/>
         </w:rPr>
@@ -292,26 +407,32 @@
     </w:p>
     <w:p>
       <w:pPr>
-        <w:pStyle w:val="Normal"/>
-        <w:spacing w:before="0" w:after="0"/>
-        <w:rPr>
-          <w:rFonts w:ascii="Times New Roman" w:hAnsi="Times New Roman" w:cs="Times New Roman"/>
-          <w:sz w:val="20"/>
-          <w:szCs w:val="20"/>
-        </w:rPr>
-      </w:pPr>
-      <w:r>
-        <w:rPr>
-          <w:rFonts w:cs="Times New Roman" w:ascii="Times New Roman" w:hAnsi="Times New Roman"/>
-          <w:sz w:val="20"/>
-          <w:szCs w:val="20"/>
-        </w:rPr>
-        <w:tab/>
-        <w:tab/>
-      </w:r>
-      <w:r>
-        <w:rPr>
-          <w:rFonts w:cs="Times New Roman" w:ascii="Times New Roman" w:hAnsi="Times New Roman"/>
+        <w:spacing w:after="0"/>
+        <w:rPr>
+          <w:rFonts w:ascii="Times New Roman" w:hAnsi="Times New Roman" w:cs="Times New Roman"/>
+          <w:sz w:val="20"/>
+          <w:szCs w:val="20"/>
+        </w:rPr>
+      </w:pPr>
+      <w:r>
+        <w:rPr>
+          <w:rFonts w:ascii="Times New Roman" w:hAnsi="Times New Roman" w:cs="Times New Roman"/>
+          <w:sz w:val="20"/>
+          <w:szCs w:val="20"/>
+        </w:rPr>
+        <w:tab/>
+      </w:r>
+      <w:r>
+        <w:rPr>
+          <w:rFonts w:ascii="Times New Roman" w:hAnsi="Times New Roman" w:cs="Times New Roman"/>
+          <w:sz w:val="20"/>
+          <w:szCs w:val="20"/>
+        </w:rPr>
+        <w:tab/>
+      </w:r>
+      <w:r>
+        <w:rPr>
+          <w:rFonts w:ascii="Times New Roman" w:hAnsi="Times New Roman" w:cs="Times New Roman"/>
           <w:i/>
           <w:iCs/>
           <w:sz w:val="20"/>
@@ -321,19 +442,11 @@
       </w:r>
       <w:r>
         <w:rPr>
-          <w:rFonts w:cs="Times New Roman" w:ascii="Times New Roman" w:hAnsi="Times New Roman"/>
-          <w:sz w:val="20"/>
-          <w:szCs w:val="20"/>
-        </w:rPr>
-        <w:t xml:space="preserve"> March 2024 – </w:t>
-      </w:r>
-      <w:r>
-        <w:rPr>
-          <w:rFonts w:cs="Times New Roman" w:ascii="Times New Roman" w:hAnsi="Times New Roman"/>
-          <w:sz w:val="20"/>
-          <w:szCs w:val="20"/>
-        </w:rPr>
-        <w:t>August 2024</w:t>
+          <w:rFonts w:ascii="Times New Roman" w:hAnsi="Times New Roman" w:cs="Times New Roman"/>
+          <w:sz w:val="20"/>
+          <w:szCs w:val="20"/>
+        </w:rPr>
+        <w:t xml:space="preserve"> March 2024 – August 2024</w:t>
       </w:r>
     </w:p>
     <w:p>
@@ -343,17 +456,16 @@
           <w:ilvl w:val="0"/>
           <w:numId w:val="1"/>
         </w:numPr>
-        <w:spacing w:before="0" w:after="80"/>
-        <w:contextualSpacing/>
-        <w:rPr>
-          <w:rFonts w:ascii="Times New Roman" w:hAnsi="Times New Roman" w:cs="Times New Roman"/>
-          <w:sz w:val="20"/>
-          <w:szCs w:val="20"/>
-        </w:rPr>
-      </w:pPr>
-      <w:r>
-        <w:rPr>
-          <w:rFonts w:cs="Times New Roman" w:ascii="Times New Roman" w:hAnsi="Times New Roman"/>
+        <w:spacing w:after="80"/>
+        <w:rPr>
+          <w:rFonts w:ascii="Times New Roman" w:hAnsi="Times New Roman" w:cs="Times New Roman"/>
+          <w:sz w:val="20"/>
+          <w:szCs w:val="20"/>
+        </w:rPr>
+      </w:pPr>
+      <w:r>
+        <w:rPr>
+          <w:rFonts w:ascii="Times New Roman" w:hAnsi="Times New Roman" w:cs="Times New Roman"/>
           <w:sz w:val="20"/>
           <w:szCs w:val="20"/>
         </w:rPr>
@@ -367,69 +479,35 @@
           <w:ilvl w:val="0"/>
           <w:numId w:val="1"/>
         </w:numPr>
-        <w:spacing w:before="0" w:after="80"/>
-        <w:contextualSpacing/>
-        <w:rPr>
-          <w:rFonts w:ascii="Times New Roman" w:hAnsi="Times New Roman" w:cs="Times New Roman"/>
-          <w:sz w:val="20"/>
-          <w:szCs w:val="20"/>
-        </w:rPr>
-      </w:pPr>
-      <w:r>
-        <w:rPr>
-          <w:rFonts w:cs="Times New Roman" w:ascii="Times New Roman" w:hAnsi="Times New Roman"/>
-          <w:sz w:val="20"/>
-          <w:szCs w:val="20"/>
-        </w:rPr>
-        <w:t xml:space="preserve">Designed, tested, </w:t>
-      </w:r>
-      <w:r>
-        <w:rPr>
-          <w:rFonts w:cs="Times New Roman" w:ascii="Times New Roman" w:hAnsi="Times New Roman"/>
-          <w:sz w:val="20"/>
-          <w:szCs w:val="20"/>
-        </w:rPr>
-        <w:t xml:space="preserve">deployed, </w:t>
-      </w:r>
-      <w:r>
-        <w:rPr>
-          <w:rFonts w:cs="Times New Roman" w:ascii="Times New Roman" w:hAnsi="Times New Roman"/>
-          <w:sz w:val="20"/>
-          <w:szCs w:val="20"/>
-        </w:rPr>
-        <w:t xml:space="preserve">and managed .NET applications for robust data flow between </w:t>
-      </w:r>
-      <w:r>
-        <w:rPr>
-          <w:rFonts w:cs="Times New Roman" w:ascii="Times New Roman" w:hAnsi="Times New Roman"/>
-          <w:sz w:val="20"/>
-          <w:szCs w:val="20"/>
-        </w:rPr>
-        <w:t>third-party</w:t>
-      </w:r>
-      <w:r>
-        <w:rPr>
-          <w:rFonts w:cs="Times New Roman" w:ascii="Times New Roman" w:hAnsi="Times New Roman"/>
-          <w:sz w:val="20"/>
-          <w:szCs w:val="20"/>
-        </w:rPr>
-        <w:t xml:space="preserve"> APIs</w:t>
-      </w:r>
-    </w:p>
-    <w:p>
-      <w:pPr>
-        <w:pStyle w:val="Normal"/>
-        <w:spacing w:before="0" w:after="0"/>
-        <w:ind w:firstLine="720" w:left="720"/>
-        <w:rPr>
-          <w:rFonts w:ascii="Times New Roman" w:hAnsi="Times New Roman" w:cs="Times New Roman"/>
-          <w:sz w:val="20"/>
-          <w:szCs w:val="20"/>
-        </w:rPr>
-      </w:pPr>
-      <w:r>
-        <w:rPr>
-          <w:rFonts w:cs="Times New Roman" w:ascii="Times New Roman" w:hAnsi="Times New Roman"/>
+        <w:spacing w:after="80"/>
+        <w:rPr>
+          <w:rFonts w:ascii="Times New Roman" w:hAnsi="Times New Roman" w:cs="Times New Roman"/>
+          <w:sz w:val="20"/>
+          <w:szCs w:val="20"/>
+        </w:rPr>
+      </w:pPr>
+      <w:r>
+        <w:rPr>
+          <w:rFonts w:ascii="Times New Roman" w:hAnsi="Times New Roman" w:cs="Times New Roman"/>
+          <w:sz w:val="20"/>
+          <w:szCs w:val="20"/>
+        </w:rPr>
+        <w:t>Designed, tested, deployed, and managed .NET applications for robust data flow between third-party APIs</w:t>
+      </w:r>
+    </w:p>
+    <w:p>
+      <w:pPr>
+        <w:spacing w:after="0"/>
+        <w:ind w:left="720" w:firstLine="720"/>
+        <w:rPr>
+          <w:rFonts w:ascii="Times New Roman" w:hAnsi="Times New Roman" w:cs="Times New Roman"/>
+          <w:sz w:val="20"/>
+          <w:szCs w:val="20"/>
+        </w:rPr>
+      </w:pPr>
+      <w:r>
+        <w:rPr>
+          <w:rFonts w:ascii="Times New Roman" w:hAnsi="Times New Roman" w:cs="Times New Roman"/>
           <w:b/>
           <w:bCs/>
           <w:sz w:val="20"/>
@@ -439,7 +517,7 @@
       </w:r>
       <w:r>
         <w:rPr>
-          <w:rFonts w:cs="Times New Roman" w:ascii="Times New Roman" w:hAnsi="Times New Roman"/>
+          <w:rFonts w:ascii="Times New Roman" w:hAnsi="Times New Roman" w:cs="Times New Roman"/>
           <w:sz w:val="20"/>
           <w:szCs w:val="20"/>
         </w:rPr>
@@ -448,46 +526,42 @@
     </w:p>
     <w:p>
       <w:pPr>
-        <w:pStyle w:val="Normal"/>
-        <w:spacing w:before="0" w:after="0"/>
-        <w:rPr>
-          <w:rFonts w:ascii="Times New Roman" w:hAnsi="Times New Roman" w:cs="Times New Roman"/>
-          <w:sz w:val="20"/>
-          <w:szCs w:val="20"/>
-        </w:rPr>
-      </w:pPr>
-      <w:r>
-        <w:rPr>
-          <w:rFonts w:cs="Times New Roman" w:ascii="Times New Roman" w:hAnsi="Times New Roman"/>
-          <w:sz w:val="20"/>
-          <w:szCs w:val="20"/>
-        </w:rPr>
-        <w:tab/>
-        <w:tab/>
-      </w:r>
-      <w:r>
-        <w:rPr>
-          <w:rFonts w:cs="Times New Roman" w:ascii="Times New Roman" w:hAnsi="Times New Roman"/>
+        <w:spacing w:after="0"/>
+        <w:rPr>
+          <w:rFonts w:ascii="Times New Roman" w:hAnsi="Times New Roman" w:cs="Times New Roman"/>
+          <w:sz w:val="20"/>
+          <w:szCs w:val="20"/>
+        </w:rPr>
+      </w:pPr>
+      <w:r>
+        <w:rPr>
+          <w:rFonts w:ascii="Times New Roman" w:hAnsi="Times New Roman" w:cs="Times New Roman"/>
+          <w:sz w:val="20"/>
+          <w:szCs w:val="20"/>
+        </w:rPr>
+        <w:tab/>
+      </w:r>
+      <w:r>
+        <w:rPr>
+          <w:rFonts w:ascii="Times New Roman" w:hAnsi="Times New Roman" w:cs="Times New Roman"/>
+          <w:sz w:val="20"/>
+          <w:szCs w:val="20"/>
+        </w:rPr>
+        <w:tab/>
+      </w:r>
+      <w:r>
+        <w:rPr>
+          <w:rFonts w:ascii="Times New Roman" w:hAnsi="Times New Roman" w:cs="Times New Roman"/>
           <w:i/>
           <w:iCs/>
           <w:sz w:val="20"/>
           <w:szCs w:val="20"/>
         </w:rPr>
-        <w:t>Instructor</w:t>
-      </w:r>
-      <w:r>
-        <w:rPr>
-          <w:rFonts w:cs="Times New Roman" w:ascii="Times New Roman" w:hAnsi="Times New Roman"/>
-          <w:i/>
-          <w:iCs/>
-          <w:sz w:val="20"/>
-          <w:szCs w:val="20"/>
-        </w:rPr>
-        <w:t>,</w:t>
-      </w:r>
-      <w:r>
-        <w:rPr>
-          <w:rFonts w:cs="Times New Roman" w:ascii="Times New Roman" w:hAnsi="Times New Roman"/>
+        <w:t>Instructor,</w:t>
+      </w:r>
+      <w:r>
+        <w:rPr>
+          <w:rFonts w:ascii="Times New Roman" w:hAnsi="Times New Roman" w:cs="Times New Roman"/>
           <w:sz w:val="20"/>
           <w:szCs w:val="20"/>
         </w:rPr>
@@ -501,43 +575,25 @@
           <w:ilvl w:val="0"/>
           <w:numId w:val="1"/>
         </w:numPr>
-        <w:spacing w:before="0" w:after="80"/>
-        <w:contextualSpacing/>
-        <w:rPr>
-          <w:rFonts w:ascii="Times New Roman" w:hAnsi="Times New Roman" w:cs="Times New Roman"/>
-          <w:sz w:val="20"/>
-          <w:szCs w:val="20"/>
-        </w:rPr>
-      </w:pPr>
-      <w:r>
-        <w:rPr>
-          <w:rFonts w:cs="Times New Roman" w:ascii="Times New Roman" w:hAnsi="Times New Roman"/>
-          <w:sz w:val="20"/>
-          <w:szCs w:val="20"/>
-        </w:rPr>
-        <w:t xml:space="preserve">Assisted students in </w:t>
-      </w:r>
-      <w:r>
-        <w:rPr>
-          <w:rFonts w:cs="Times New Roman" w:ascii="Times New Roman" w:hAnsi="Times New Roman"/>
-          <w:sz w:val="20"/>
-          <w:szCs w:val="20"/>
-        </w:rPr>
-        <w:t>c</w:t>
-      </w:r>
-      <w:r>
-        <w:rPr>
-          <w:rFonts w:cs="Times New Roman" w:ascii="Times New Roman" w:hAnsi="Times New Roman"/>
-          <w:sz w:val="20"/>
-          <w:szCs w:val="20"/>
-        </w:rPr>
-        <w:t>alculus and related math topics</w:t>
-      </w:r>
-    </w:p>
-    <w:p>
-      <w:pPr>
-        <w:pStyle w:val="Normal"/>
-        <w:spacing w:before="0" w:after="0"/>
+        <w:spacing w:after="80"/>
+        <w:rPr>
+          <w:rFonts w:ascii="Times New Roman" w:hAnsi="Times New Roman" w:cs="Times New Roman"/>
+          <w:sz w:val="20"/>
+          <w:szCs w:val="20"/>
+        </w:rPr>
+      </w:pPr>
+      <w:r>
+        <w:rPr>
+          <w:rFonts w:ascii="Times New Roman" w:hAnsi="Times New Roman" w:cs="Times New Roman"/>
+          <w:sz w:val="20"/>
+          <w:szCs w:val="20"/>
+        </w:rPr>
+        <w:t>Assisted students in calculus and related math topics</w:t>
+      </w:r>
+    </w:p>
+    <w:p>
+      <w:pPr>
+        <w:spacing w:after="0"/>
         <w:ind w:left="1440"/>
         <w:rPr>
           <w:rFonts w:ascii="Times New Roman" w:hAnsi="Times New Roman" w:cs="Times New Roman"/>
@@ -547,7 +603,7 @@
       </w:pPr>
       <w:r>
         <w:rPr>
-          <w:rFonts w:cs="Times New Roman" w:ascii="Times New Roman" w:hAnsi="Times New Roman"/>
+          <w:rFonts w:ascii="Times New Roman" w:hAnsi="Times New Roman" w:cs="Times New Roman"/>
           <w:b/>
           <w:bCs/>
           <w:sz w:val="20"/>
@@ -558,8 +614,7 @@
     </w:p>
     <w:p>
       <w:pPr>
-        <w:pStyle w:val="Normal"/>
-        <w:spacing w:before="0" w:after="0"/>
+        <w:spacing w:after="0"/>
         <w:ind w:left="1440"/>
         <w:rPr>
           <w:rFonts w:ascii="Times New Roman" w:hAnsi="Times New Roman" w:cs="Times New Roman"/>
@@ -569,7 +624,7 @@
       </w:pPr>
       <w:r>
         <w:rPr>
-          <w:rFonts w:cs="Times New Roman" w:ascii="Times New Roman" w:hAnsi="Times New Roman"/>
+          <w:rFonts w:ascii="Times New Roman" w:hAnsi="Times New Roman" w:cs="Times New Roman"/>
           <w:i/>
           <w:iCs/>
           <w:sz w:val="20"/>
@@ -579,19 +634,11 @@
       </w:r>
       <w:r>
         <w:rPr>
-          <w:rFonts w:cs="Times New Roman" w:ascii="Times New Roman" w:hAnsi="Times New Roman"/>
-          <w:sz w:val="20"/>
-          <w:szCs w:val="20"/>
-        </w:rPr>
-        <w:t xml:space="preserve"> 2022 – </w:t>
-      </w:r>
-      <w:r>
-        <w:rPr>
-          <w:rFonts w:cs="Times New Roman" w:ascii="Times New Roman" w:hAnsi="Times New Roman"/>
-          <w:sz w:val="20"/>
-          <w:szCs w:val="20"/>
-        </w:rPr>
-        <w:t>2024</w:t>
+          <w:rFonts w:ascii="Times New Roman" w:hAnsi="Times New Roman" w:cs="Times New Roman"/>
+          <w:sz w:val="20"/>
+          <w:szCs w:val="20"/>
+        </w:rPr>
+        <w:t xml:space="preserve"> 2022 – 2024</w:t>
       </w:r>
     </w:p>
     <w:p>
@@ -601,17 +648,16 @@
           <w:ilvl w:val="0"/>
           <w:numId w:val="1"/>
         </w:numPr>
-        <w:spacing w:before="0" w:after="80"/>
-        <w:contextualSpacing/>
-        <w:rPr>
-          <w:rFonts w:ascii="Times New Roman" w:hAnsi="Times New Roman" w:cs="Times New Roman"/>
-          <w:sz w:val="20"/>
-          <w:szCs w:val="20"/>
-        </w:rPr>
-      </w:pPr>
-      <w:r>
-        <w:rPr>
-          <w:rFonts w:cs="Times New Roman" w:ascii="Times New Roman" w:hAnsi="Times New Roman"/>
+        <w:spacing w:after="80"/>
+        <w:rPr>
+          <w:rFonts w:ascii="Times New Roman" w:hAnsi="Times New Roman" w:cs="Times New Roman"/>
+          <w:sz w:val="20"/>
+          <w:szCs w:val="20"/>
+        </w:rPr>
+      </w:pPr>
+      <w:r>
+        <w:rPr>
+          <w:rFonts w:ascii="Times New Roman" w:hAnsi="Times New Roman" w:cs="Times New Roman"/>
           <w:sz w:val="20"/>
           <w:szCs w:val="20"/>
         </w:rPr>
@@ -620,11 +666,9 @@
     </w:p>
     <w:p>
       <w:pPr>
-        <w:pStyle w:val="Normal"/>
-        <w:spacing w:before="0" w:after="0"/>
-        <w:rPr>
-          <w:rFonts w:ascii="Times New Roman" w:hAnsi="Times New Roman" w:cs="Times New Roman"/>
-          <w:i/>
+        <w:spacing w:after="0"/>
+        <w:rPr>
+          <w:rFonts w:ascii="Times New Roman" w:hAnsi="Times New Roman" w:cs="Times New Roman"/>
           <w:i/>
           <w:iCs/>
           <w:sz w:val="20"/>
@@ -633,7 +677,7 @@
       </w:pPr>
       <w:r>
         <w:rPr>
-          <w:rFonts w:cs="Times New Roman" w:ascii="Times New Roman" w:hAnsi="Times New Roman"/>
+          <w:rFonts w:ascii="Times New Roman" w:hAnsi="Times New Roman" w:cs="Times New Roman"/>
           <w:b/>
           <w:bCs/>
           <w:sz w:val="20"/>
@@ -643,29 +687,18 @@
       </w:r>
       <w:r>
         <w:rPr>
-          <w:rFonts w:cs="Times New Roman" w:ascii="Times New Roman" w:hAnsi="Times New Roman"/>
-          <w:b/>
-          <w:bCs/>
-          <w:sz w:val="20"/>
-          <w:szCs w:val="20"/>
-        </w:rPr>
-        <w:tab/>
-      </w:r>
-      <w:r>
-        <w:rPr>
-          <w:rFonts w:cs="Times New Roman" w:ascii="Times New Roman" w:hAnsi="Times New Roman"/>
-          <w:b/>
-          <w:bCs/>
-          <w:sz w:val="20"/>
-          <w:szCs w:val="20"/>
-        </w:rPr>
+          <w:rFonts w:ascii="Times New Roman" w:hAnsi="Times New Roman" w:cs="Times New Roman"/>
+          <w:b/>
+          <w:bCs/>
+          <w:sz w:val="20"/>
+          <w:szCs w:val="20"/>
+        </w:rPr>
+        <w:tab/>
         <w:t xml:space="preserve">Sketch Recognition Lab, </w:t>
       </w:r>
       <w:r>
         <w:rPr>
-          <w:rFonts w:cs="Times New Roman" w:ascii="Times New Roman" w:hAnsi="Times New Roman"/>
-          <w:b w:val="false"/>
-          <w:bCs w:val="false"/>
+          <w:rFonts w:ascii="Times New Roman" w:hAnsi="Times New Roman" w:cs="Times New Roman"/>
           <w:sz w:val="20"/>
           <w:szCs w:val="20"/>
         </w:rPr>
@@ -674,18 +707,17 @@
     </w:p>
     <w:p>
       <w:pPr>
-        <w:pStyle w:val="Normal"/>
-        <w:spacing w:before="0" w:after="0"/>
-        <w:ind w:firstLine="720" w:left="720"/>
-        <w:rPr>
-          <w:rFonts w:ascii="Times New Roman" w:hAnsi="Times New Roman" w:cs="Times New Roman"/>
-          <w:sz w:val="20"/>
-          <w:szCs w:val="20"/>
-        </w:rPr>
-      </w:pPr>
-      <w:r>
-        <w:rPr>
-          <w:rFonts w:cs="Times New Roman" w:ascii="Times New Roman" w:hAnsi="Times New Roman"/>
+        <w:spacing w:after="0"/>
+        <w:ind w:left="720" w:firstLine="720"/>
+        <w:rPr>
+          <w:rFonts w:ascii="Times New Roman" w:hAnsi="Times New Roman" w:cs="Times New Roman"/>
+          <w:sz w:val="20"/>
+          <w:szCs w:val="20"/>
+        </w:rPr>
+      </w:pPr>
+      <w:r>
+        <w:rPr>
+          <w:rFonts w:ascii="Times New Roman" w:hAnsi="Times New Roman" w:cs="Times New Roman"/>
           <w:i/>
           <w:iCs/>
           <w:sz w:val="20"/>
@@ -695,7 +727,7 @@
       </w:r>
       <w:r>
         <w:rPr>
-          <w:rFonts w:cs="Times New Roman" w:ascii="Times New Roman" w:hAnsi="Times New Roman"/>
+          <w:rFonts w:ascii="Times New Roman" w:hAnsi="Times New Roman" w:cs="Times New Roman"/>
           <w:sz w:val="20"/>
           <w:szCs w:val="20"/>
         </w:rPr>
@@ -709,11 +741,9 @@
           <w:ilvl w:val="0"/>
           <w:numId w:val="1"/>
         </w:numPr>
-        <w:spacing w:before="0" w:after="80"/>
-        <w:contextualSpacing/>
-        <w:rPr>
-          <w:rFonts w:ascii="Times New Roman" w:hAnsi="Times New Roman" w:cs="Times New Roman"/>
-          <w:i/>
+        <w:spacing w:after="80"/>
+        <w:rPr>
+          <w:rFonts w:ascii="Times New Roman" w:hAnsi="Times New Roman" w:cs="Times New Roman"/>
           <w:i/>
           <w:iCs/>
           <w:sz w:val="20"/>
@@ -722,35 +752,11 @@
       </w:pPr>
       <w:r>
         <w:rPr>
-          <w:rFonts w:cs="Times New Roman" w:ascii="Times New Roman" w:hAnsi="Times New Roman"/>
-          <w:sz w:val="20"/>
-          <w:szCs w:val="20"/>
-        </w:rPr>
-        <w:t>Honors thesis: developed</w:t>
-      </w:r>
-      <w:r>
-        <w:rPr>
-          <w:rFonts w:cs="Times New Roman" w:ascii="Times New Roman" w:hAnsi="Times New Roman"/>
-          <w:sz w:val="20"/>
-          <w:szCs w:val="20"/>
-        </w:rPr>
-        <w:t xml:space="preserve"> novel, </w:t>
-      </w:r>
-      <w:r>
-        <w:rPr>
-          <w:rFonts w:cs="Times New Roman" w:ascii="Times New Roman" w:hAnsi="Times New Roman"/>
-          <w:sz w:val="20"/>
-          <w:szCs w:val="20"/>
-        </w:rPr>
-        <w:t>ethical</w:t>
-      </w:r>
-      <w:r>
-        <w:rPr>
-          <w:rFonts w:cs="Times New Roman" w:ascii="Times New Roman" w:hAnsi="Times New Roman"/>
-          <w:sz w:val="20"/>
-          <w:szCs w:val="20"/>
-        </w:rPr>
-        <w:t xml:space="preserve"> system for emotion analysis using semantics-driven cognitive modeling</w:t>
+          <w:rFonts w:ascii="Times New Roman" w:hAnsi="Times New Roman" w:cs="Times New Roman"/>
+          <w:sz w:val="20"/>
+          <w:szCs w:val="20"/>
+        </w:rPr>
+        <w:t>Honors thesis: developed novel, ethical system for emotion analysis using semantics-driven cognitive modeling</w:t>
       </w:r>
     </w:p>
     <w:p>
@@ -760,11 +766,9 @@
           <w:ilvl w:val="0"/>
           <w:numId w:val="1"/>
         </w:numPr>
-        <w:spacing w:before="0" w:after="80"/>
-        <w:contextualSpacing/>
-        <w:rPr>
-          <w:rFonts w:ascii="Times New Roman" w:hAnsi="Times New Roman" w:cs="Times New Roman"/>
-          <w:i/>
+        <w:spacing w:after="80"/>
+        <w:rPr>
+          <w:rFonts w:ascii="Times New Roman" w:hAnsi="Times New Roman" w:cs="Times New Roman"/>
           <w:i/>
           <w:iCs/>
           <w:sz w:val="20"/>
@@ -773,49 +777,16 @@
       </w:pPr>
       <w:r>
         <w:rPr>
-          <w:rFonts w:cs="Times New Roman" w:ascii="Times New Roman" w:hAnsi="Times New Roman"/>
-          <w:sz w:val="20"/>
-          <w:szCs w:val="20"/>
-        </w:rPr>
-        <w:t xml:space="preserve">Co-authored </w:t>
-      </w:r>
-      <w:r>
-        <w:rPr>
-          <w:rFonts w:cs="Times New Roman" w:ascii="Times New Roman" w:hAnsi="Times New Roman"/>
-          <w:sz w:val="20"/>
-          <w:szCs w:val="20"/>
-        </w:rPr>
-        <w:t xml:space="preserve">3 </w:t>
-      </w:r>
-      <w:r>
-        <w:rPr>
-          <w:rFonts w:cs="Times New Roman" w:ascii="Times New Roman" w:hAnsi="Times New Roman"/>
-          <w:sz w:val="20"/>
-          <w:szCs w:val="20"/>
-        </w:rPr>
-        <w:t xml:space="preserve">papers on anomaly detection and emotion prediction in physiological data </w:t>
-      </w:r>
-      <w:r>
-        <w:rPr>
-          <w:rFonts w:cs="Times New Roman" w:ascii="Times New Roman" w:hAnsi="Times New Roman"/>
-          <w:sz w:val="20"/>
-          <w:szCs w:val="20"/>
-        </w:rPr>
-        <w:t>using</w:t>
-      </w:r>
-      <w:r>
-        <w:rPr>
-          <w:rFonts w:cs="Times New Roman" w:ascii="Times New Roman" w:hAnsi="Times New Roman"/>
-          <w:sz w:val="20"/>
-          <w:szCs w:val="20"/>
-        </w:rPr>
-        <w:t xml:space="preserve"> deep learning</w:t>
-      </w:r>
-    </w:p>
-    <w:p>
-      <w:pPr>
-        <w:pStyle w:val="Normal"/>
-        <w:spacing w:before="0" w:after="0"/>
+          <w:rFonts w:ascii="Times New Roman" w:hAnsi="Times New Roman" w:cs="Times New Roman"/>
+          <w:sz w:val="20"/>
+          <w:szCs w:val="20"/>
+        </w:rPr>
+        <w:t>Co-authored 3 papers on anomaly detection and emotion prediction in physiological data using deep learning</w:t>
+      </w:r>
+    </w:p>
+    <w:p>
+      <w:pPr>
+        <w:spacing w:after="0"/>
         <w:ind w:left="1440"/>
         <w:rPr>
           <w:rFonts w:ascii="Times New Roman" w:hAnsi="Times New Roman" w:cs="Times New Roman"/>
@@ -825,11 +796,9 @@
       </w:pPr>
       <w:r>
         <w:rPr>
-          <w:rFonts w:cs="Times New Roman" w:ascii="Times New Roman" w:hAnsi="Times New Roman"/>
-          <w:b/>
-          <w:bCs/>
-          <w:i w:val="false"/>
-          <w:iCs w:val="false"/>
+          <w:rFonts w:ascii="Times New Roman" w:hAnsi="Times New Roman" w:cs="Times New Roman"/>
+          <w:b/>
+          <w:bCs/>
           <w:sz w:val="20"/>
           <w:szCs w:val="20"/>
         </w:rPr>
@@ -837,11 +806,7 @@
       </w:r>
       <w:r>
         <w:rPr>
-          <w:rFonts w:cs="Times New Roman" w:ascii="Times New Roman" w:hAnsi="Times New Roman"/>
-          <w:b w:val="false"/>
-          <w:bCs w:val="false"/>
-          <w:i w:val="false"/>
-          <w:iCs w:val="false"/>
+          <w:rFonts w:ascii="Times New Roman" w:hAnsi="Times New Roman" w:cs="Times New Roman"/>
           <w:sz w:val="20"/>
           <w:szCs w:val="20"/>
         </w:rPr>
@@ -850,8 +815,7 @@
     </w:p>
     <w:p>
       <w:pPr>
-        <w:pStyle w:val="Normal"/>
-        <w:spacing w:before="0" w:after="0"/>
+        <w:spacing w:after="0"/>
         <w:ind w:left="1440"/>
         <w:rPr>
           <w:rFonts w:ascii="Times New Roman" w:hAnsi="Times New Roman" w:cs="Times New Roman"/>
@@ -861,9 +825,7 @@
       </w:pPr>
       <w:r>
         <w:rPr>
-          <w:rFonts w:cs="Times New Roman" w:ascii="Times New Roman" w:hAnsi="Times New Roman"/>
-          <w:b w:val="false"/>
-          <w:bCs w:val="false"/>
+          <w:rFonts w:ascii="Times New Roman" w:hAnsi="Times New Roman" w:cs="Times New Roman"/>
           <w:i/>
           <w:iCs/>
           <w:sz w:val="20"/>
@@ -873,7 +835,7 @@
       </w:r>
       <w:r>
         <w:rPr>
-          <w:rFonts w:cs="Times New Roman" w:ascii="Times New Roman" w:hAnsi="Times New Roman"/>
+          <w:rFonts w:ascii="Times New Roman" w:hAnsi="Times New Roman" w:cs="Times New Roman"/>
           <w:sz w:val="20"/>
           <w:szCs w:val="20"/>
         </w:rPr>
@@ -887,11 +849,9 @@
           <w:ilvl w:val="0"/>
           <w:numId w:val="1"/>
         </w:numPr>
-        <w:spacing w:before="0" w:after="80"/>
-        <w:contextualSpacing/>
-        <w:rPr>
-          <w:rFonts w:ascii="Times New Roman" w:hAnsi="Times New Roman" w:cs="Times New Roman"/>
-          <w:i/>
+        <w:spacing w:after="80"/>
+        <w:rPr>
+          <w:rFonts w:ascii="Times New Roman" w:hAnsi="Times New Roman" w:cs="Times New Roman"/>
           <w:i/>
           <w:iCs/>
           <w:sz w:val="20"/>
@@ -900,36 +860,18 @@
       </w:pPr>
       <w:r>
         <w:rPr>
-          <w:rFonts w:cs="Times New Roman" w:ascii="Times New Roman" w:hAnsi="Times New Roman"/>
-          <w:sz w:val="20"/>
-          <w:szCs w:val="20"/>
-        </w:rPr>
-        <w:t xml:space="preserve">Co-authored </w:t>
-      </w:r>
-      <w:r>
-        <w:rPr>
-          <w:rFonts w:cs="Times New Roman" w:ascii="Times New Roman" w:hAnsi="Times New Roman"/>
-          <w:sz w:val="20"/>
-          <w:szCs w:val="20"/>
-        </w:rPr>
-        <w:t xml:space="preserve">and presented </w:t>
-      </w:r>
-      <w:r>
-        <w:rPr>
-          <w:rFonts w:cs="Times New Roman" w:ascii="Times New Roman" w:hAnsi="Times New Roman"/>
-          <w:sz w:val="20"/>
-          <w:szCs w:val="20"/>
-        </w:rPr>
-        <w:t>a paper on the nature of human insult behavior in different social contexts</w:t>
-      </w:r>
-    </w:p>
-    <w:p>
-      <w:pPr>
-        <w:pStyle w:val="Normal"/>
-        <w:spacing w:before="0" w:after="0"/>
-        <w:rPr>
-          <w:rFonts w:ascii="Times New Roman" w:hAnsi="Times New Roman" w:cs="Times New Roman"/>
-          <w:i/>
+          <w:rFonts w:ascii="Times New Roman" w:hAnsi="Times New Roman" w:cs="Times New Roman"/>
+          <w:sz w:val="20"/>
+          <w:szCs w:val="20"/>
+        </w:rPr>
+        <w:t>Co-authored and presented a paper on the nature of human insult behavior in different social contexts</w:t>
+      </w:r>
+    </w:p>
+    <w:p>
+      <w:pPr>
+        <w:spacing w:after="0"/>
+        <w:rPr>
+          <w:rFonts w:ascii="Times New Roman" w:hAnsi="Times New Roman" w:cs="Times New Roman"/>
           <w:i/>
           <w:iCs/>
           <w:sz w:val="20"/>
@@ -938,24 +880,31 @@
       </w:pPr>
       <w:r>
         <w:rPr>
-          <w:rFonts w:cs="Times New Roman" w:ascii="Times New Roman" w:hAnsi="Times New Roman"/>
+          <w:rFonts w:ascii="Times New Roman" w:hAnsi="Times New Roman" w:cs="Times New Roman"/>
           <w:b/>
           <w:bCs/>
           <w:sz w:val="20"/>
           <w:szCs w:val="20"/>
         </w:rPr>
         <w:t>PROJECTS</w:t>
+      </w:r>
+      <w:r>
+        <w:rPr>
+          <w:rFonts w:ascii="Times New Roman" w:hAnsi="Times New Roman" w:cs="Times New Roman"/>
+          <w:b/>
+          <w:bCs/>
+          <w:sz w:val="20"/>
+          <w:szCs w:val="20"/>
+        </w:rPr>
         <w:tab/>
         <w:t>Coursework</w:t>
       </w:r>
     </w:p>
     <w:p>
       <w:pPr>
-        <w:pStyle w:val="Normal"/>
-        <w:spacing w:before="0" w:after="0"/>
-        <w:rPr>
-          <w:rFonts w:ascii="Times New Roman" w:hAnsi="Times New Roman" w:cs="Times New Roman"/>
-          <w:i/>
+        <w:spacing w:after="0"/>
+        <w:rPr>
+          <w:rFonts w:ascii="Times New Roman" w:hAnsi="Times New Roman" w:cs="Times New Roman"/>
           <w:i/>
           <w:iCs/>
           <w:sz w:val="20"/>
@@ -964,7 +913,7 @@
       </w:pPr>
       <w:r>
         <w:rPr>
-          <w:rFonts w:cs="Times New Roman" w:ascii="Times New Roman" w:hAnsi="Times New Roman"/>
+          <w:rFonts w:ascii="Times New Roman" w:hAnsi="Times New Roman" w:cs="Times New Roman"/>
           <w:b/>
           <w:bCs/>
           <w:i/>
@@ -973,45 +922,32 @@
           <w:szCs w:val="20"/>
         </w:rPr>
         <w:tab/>
-        <w:tab/>
-      </w:r>
-      <w:r>
-        <w:rPr>
-          <w:rFonts w:cs="Times New Roman" w:ascii="Times New Roman" w:hAnsi="Times New Roman"/>
-          <w:b w:val="false"/>
-          <w:bCs w:val="false"/>
+      </w:r>
+      <w:r>
+        <w:rPr>
+          <w:rFonts w:ascii="Times New Roman" w:hAnsi="Times New Roman" w:cs="Times New Roman"/>
+          <w:b/>
+          <w:bCs/>
           <w:i/>
           <w:iCs/>
           <w:sz w:val="20"/>
           <w:szCs w:val="20"/>
         </w:rPr>
-        <w:t xml:space="preserve">IPELINT </w:t>
-      </w:r>
-      <w:r>
-        <w:rPr>
-          <w:rFonts w:cs="Times New Roman" w:ascii="Times New Roman" w:hAnsi="Times New Roman"/>
-          <w:b w:val="false"/>
-          <w:bCs w:val="false"/>
+        <w:tab/>
+      </w:r>
+      <w:r>
+        <w:rPr>
+          <w:rFonts w:ascii="Times New Roman" w:hAnsi="Times New Roman" w:cs="Times New Roman"/>
           <w:i/>
           <w:iCs/>
           <w:sz w:val="20"/>
           <w:szCs w:val="20"/>
         </w:rPr>
-        <w:t>Comp</w:t>
-      </w:r>
-      <w:r>
-        <w:rPr>
-          <w:rFonts w:cs="Times New Roman" w:ascii="Times New Roman" w:hAnsi="Times New Roman"/>
-          <w:i/>
-          <w:iCs/>
-          <w:sz w:val="20"/>
-          <w:szCs w:val="20"/>
-        </w:rPr>
-        <w:t>uter Science Capstone</w:t>
-      </w:r>
-      <w:r>
-        <w:rPr>
-          <w:rFonts w:cs="Times New Roman" w:ascii="Times New Roman" w:hAnsi="Times New Roman"/>
+        <w:t>IPELINT Computer Science Capstone</w:t>
+      </w:r>
+      <w:r>
+        <w:rPr>
+          <w:rFonts w:ascii="Times New Roman" w:hAnsi="Times New Roman" w:cs="Times New Roman"/>
           <w:sz w:val="20"/>
           <w:szCs w:val="20"/>
         </w:rPr>
@@ -1025,18 +961,11 @@
           <w:ilvl w:val="0"/>
           <w:numId w:val="1"/>
         </w:numPr>
-        <w:spacing w:before="0" w:after="0"/>
-        <w:contextualSpacing/>
-        <w:rPr>
-          <w:b w:val="false"/>
-          <w:bCs w:val="false"/>
-        </w:rPr>
-      </w:pPr>
-      <w:r>
-        <w:rPr>
-          <w:rFonts w:cs="Times New Roman" w:ascii="Times New Roman" w:hAnsi="Times New Roman"/>
-          <w:b w:val="false"/>
-          <w:bCs w:val="false"/>
+        <w:spacing w:after="0"/>
+      </w:pPr>
+      <w:r>
+        <w:rPr>
+          <w:rFonts w:ascii="Times New Roman" w:hAnsi="Times New Roman" w:cs="Times New Roman"/>
           <w:sz w:val="20"/>
           <w:szCs w:val="20"/>
         </w:rPr>
@@ -1050,18 +979,11 @@
           <w:ilvl w:val="0"/>
           <w:numId w:val="1"/>
         </w:numPr>
-        <w:spacing w:before="0" w:after="0"/>
-        <w:contextualSpacing/>
-        <w:rPr>
-          <w:b w:val="false"/>
-          <w:bCs w:val="false"/>
-        </w:rPr>
-      </w:pPr>
-      <w:r>
-        <w:rPr>
-          <w:rFonts w:cs="Times New Roman" w:ascii="Times New Roman" w:hAnsi="Times New Roman"/>
-          <w:b w:val="false"/>
-          <w:bCs w:val="false"/>
+        <w:spacing w:after="0"/>
+      </w:pPr>
+      <w:r>
+        <w:rPr>
+          <w:rFonts w:ascii="Times New Roman" w:hAnsi="Times New Roman" w:cs="Times New Roman"/>
           <w:sz w:val="20"/>
           <w:szCs w:val="20"/>
         </w:rPr>
@@ -1075,18 +997,11 @@
           <w:ilvl w:val="0"/>
           <w:numId w:val="1"/>
         </w:numPr>
-        <w:spacing w:before="0" w:after="0"/>
-        <w:contextualSpacing/>
-        <w:rPr>
-          <w:b w:val="false"/>
-          <w:bCs w:val="false"/>
-        </w:rPr>
-      </w:pPr>
-      <w:r>
-        <w:rPr>
-          <w:rFonts w:cs="Times New Roman" w:ascii="Times New Roman" w:hAnsi="Times New Roman"/>
-          <w:b w:val="false"/>
-          <w:bCs w:val="false"/>
+        <w:spacing w:after="0"/>
+      </w:pPr>
+      <w:r>
+        <w:rPr>
+          <w:rFonts w:ascii="Times New Roman" w:hAnsi="Times New Roman" w:cs="Times New Roman"/>
           <w:sz w:val="20"/>
           <w:szCs w:val="20"/>
         </w:rPr>
@@ -1095,18 +1010,17 @@
     </w:p>
     <w:p>
       <w:pPr>
-        <w:pStyle w:val="Normal"/>
-        <w:spacing w:before="0" w:after="0"/>
-        <w:ind w:firstLine="720" w:left="720"/>
-        <w:rPr>
-          <w:rFonts w:ascii="Times New Roman" w:hAnsi="Times New Roman" w:cs="Times New Roman"/>
-          <w:sz w:val="20"/>
-          <w:szCs w:val="20"/>
-        </w:rPr>
-      </w:pPr>
-      <w:r>
-        <w:rPr>
-          <w:rFonts w:cs="Times New Roman" w:ascii="Times New Roman" w:hAnsi="Times New Roman"/>
+        <w:spacing w:after="0"/>
+        <w:ind w:left="720" w:firstLine="720"/>
+        <w:rPr>
+          <w:rFonts w:ascii="Times New Roman" w:hAnsi="Times New Roman" w:cs="Times New Roman"/>
+          <w:sz w:val="20"/>
+          <w:szCs w:val="20"/>
+        </w:rPr>
+      </w:pPr>
+      <w:r>
+        <w:rPr>
+          <w:rFonts w:ascii="Times New Roman" w:hAnsi="Times New Roman" w:cs="Times New Roman"/>
           <w:i/>
           <w:iCs/>
           <w:sz w:val="20"/>
@@ -1116,7 +1030,7 @@
       </w:r>
       <w:r>
         <w:rPr>
-          <w:rFonts w:cs="Times New Roman" w:ascii="Times New Roman" w:hAnsi="Times New Roman"/>
+          <w:rFonts w:ascii="Times New Roman" w:hAnsi="Times New Roman" w:cs="Times New Roman"/>
           <w:sz w:val="20"/>
           <w:szCs w:val="20"/>
         </w:rPr>
@@ -1130,19 +1044,18 @@
           <w:ilvl w:val="0"/>
           <w:numId w:val="1"/>
         </w:numPr>
-        <w:spacing w:before="0" w:after="0"/>
-        <w:contextualSpacing/>
-        <w:rPr>
-          <w:rFonts w:ascii="Times New Roman" w:hAnsi="Times New Roman" w:cs="Times New Roman"/>
-          <w:b/>
-          <w:bCs/>
-          <w:sz w:val="20"/>
-          <w:szCs w:val="20"/>
-        </w:rPr>
-      </w:pPr>
-      <w:r>
-        <w:rPr>
-          <w:rFonts w:cs="Times New Roman" w:ascii="Times New Roman" w:hAnsi="Times New Roman"/>
+        <w:spacing w:after="0"/>
+        <w:rPr>
+          <w:rFonts w:ascii="Times New Roman" w:hAnsi="Times New Roman" w:cs="Times New Roman"/>
+          <w:b/>
+          <w:bCs/>
+          <w:sz w:val="20"/>
+          <w:szCs w:val="20"/>
+        </w:rPr>
+      </w:pPr>
+      <w:r>
+        <w:rPr>
+          <w:rFonts w:ascii="Times New Roman" w:hAnsi="Times New Roman" w:cs="Times New Roman"/>
           <w:sz w:val="20"/>
           <w:szCs w:val="20"/>
         </w:rPr>
@@ -1151,18 +1064,17 @@
     </w:p>
     <w:p>
       <w:pPr>
-        <w:pStyle w:val="Normal"/>
-        <w:spacing w:before="0" w:after="0"/>
-        <w:ind w:firstLine="720" w:left="720"/>
-        <w:rPr>
-          <w:rFonts w:ascii="Times New Roman" w:hAnsi="Times New Roman" w:cs="Times New Roman"/>
-          <w:sz w:val="20"/>
-          <w:szCs w:val="20"/>
-        </w:rPr>
-      </w:pPr>
-      <w:r>
-        <w:rPr>
-          <w:rFonts w:cs="Times New Roman" w:ascii="Times New Roman" w:hAnsi="Times New Roman"/>
+        <w:spacing w:after="0"/>
+        <w:ind w:left="720" w:firstLine="720"/>
+        <w:rPr>
+          <w:rFonts w:ascii="Times New Roman" w:hAnsi="Times New Roman" w:cs="Times New Roman"/>
+          <w:sz w:val="20"/>
+          <w:szCs w:val="20"/>
+        </w:rPr>
+      </w:pPr>
+      <w:r>
+        <w:rPr>
+          <w:rFonts w:ascii="Times New Roman" w:hAnsi="Times New Roman" w:cs="Times New Roman"/>
           <w:i/>
           <w:iCs/>
           <w:sz w:val="20"/>
@@ -1172,7 +1084,7 @@
       </w:r>
       <w:r>
         <w:rPr>
-          <w:rFonts w:cs="Times New Roman" w:ascii="Times New Roman" w:hAnsi="Times New Roman"/>
+          <w:rFonts w:ascii="Times New Roman" w:hAnsi="Times New Roman" w:cs="Times New Roman"/>
           <w:sz w:val="20"/>
           <w:szCs w:val="20"/>
         </w:rPr>
@@ -1186,87 +1098,22 @@
           <w:ilvl w:val="0"/>
           <w:numId w:val="1"/>
         </w:numPr>
-        <w:spacing w:before="0" w:after="0"/>
-        <w:contextualSpacing/>
-        <w:rPr>
-          <w:rFonts w:ascii="Times New Roman" w:hAnsi="Times New Roman" w:cs="Times New Roman"/>
-          <w:b/>
-          <w:bCs/>
-          <w:sz w:val="20"/>
-          <w:szCs w:val="20"/>
-        </w:rPr>
-      </w:pPr>
-      <w:r>
-        <w:rPr>
-          <w:rFonts w:cs="Times New Roman" w:ascii="Times New Roman" w:hAnsi="Times New Roman"/>
-          <w:sz w:val="20"/>
-          <w:szCs w:val="20"/>
-        </w:rPr>
-        <w:t xml:space="preserve">Created </w:t>
-      </w:r>
-      <w:r>
-        <w:rPr>
-          <w:rFonts w:cs="Times New Roman" w:ascii="Times New Roman" w:hAnsi="Times New Roman"/>
-          <w:sz w:val="20"/>
-          <w:szCs w:val="20"/>
-        </w:rPr>
-        <w:t xml:space="preserve">both </w:t>
-      </w:r>
-      <w:r>
-        <w:rPr>
-          <w:rFonts w:cs="Times New Roman" w:ascii="Times New Roman" w:hAnsi="Times New Roman"/>
-          <w:sz w:val="20"/>
-          <w:szCs w:val="20"/>
-        </w:rPr>
-        <w:t xml:space="preserve">Java </w:t>
-      </w:r>
-      <w:r>
-        <w:rPr>
-          <w:rFonts w:cs="Times New Roman" w:ascii="Times New Roman" w:hAnsi="Times New Roman"/>
-          <w:sz w:val="20"/>
-          <w:szCs w:val="20"/>
-        </w:rPr>
-        <w:t>and Web applications (separately)</w:t>
-      </w:r>
-      <w:r>
-        <w:rPr>
-          <w:rFonts w:cs="Times New Roman" w:ascii="Times New Roman" w:hAnsi="Times New Roman"/>
-          <w:sz w:val="20"/>
-          <w:szCs w:val="20"/>
-        </w:rPr>
-        <w:t xml:space="preserve"> in a </w:t>
-      </w:r>
-      <w:r>
-        <w:rPr>
-          <w:rFonts w:cs="Times New Roman" w:ascii="Times New Roman" w:hAnsi="Times New Roman"/>
-          <w:sz w:val="20"/>
-          <w:szCs w:val="20"/>
-        </w:rPr>
-        <w:t xml:space="preserve">small </w:t>
-      </w:r>
-      <w:r>
-        <w:rPr>
-          <w:rFonts w:cs="Times New Roman" w:ascii="Times New Roman" w:hAnsi="Times New Roman"/>
-          <w:sz w:val="20"/>
-          <w:szCs w:val="20"/>
-        </w:rPr>
-        <w:t>tea</w:t>
-      </w:r>
-      <w:r>
-        <w:rPr>
-          <w:rFonts w:cs="Times New Roman" w:ascii="Times New Roman" w:hAnsi="Times New Roman"/>
-          <w:sz w:val="20"/>
-          <w:szCs w:val="20"/>
-        </w:rPr>
-        <w:t>m</w:t>
-      </w:r>
-      <w:r>
-        <w:rPr>
-          <w:rFonts w:cs="Times New Roman" w:ascii="Times New Roman" w:hAnsi="Times New Roman"/>
-          <w:sz w:val="20"/>
-          <w:szCs w:val="20"/>
-        </w:rPr>
-        <w:t xml:space="preserve"> </w:t>
+        <w:spacing w:after="0"/>
+        <w:rPr>
+          <w:rFonts w:ascii="Times New Roman" w:hAnsi="Times New Roman" w:cs="Times New Roman"/>
+          <w:b/>
+          <w:bCs/>
+          <w:sz w:val="20"/>
+          <w:szCs w:val="20"/>
+        </w:rPr>
+      </w:pPr>
+      <w:r>
+        <w:rPr>
+          <w:rFonts w:ascii="Times New Roman" w:hAnsi="Times New Roman" w:cs="Times New Roman"/>
+          <w:sz w:val="20"/>
+          <w:szCs w:val="20"/>
+        </w:rPr>
+        <w:t xml:space="preserve">Created both Java and Web applications (separately) in a small team </w:t>
       </w:r>
     </w:p>
     <w:p>
@@ -1276,19 +1123,18 @@
           <w:ilvl w:val="0"/>
           <w:numId w:val="1"/>
         </w:numPr>
-        <w:spacing w:before="0" w:after="0"/>
-        <w:contextualSpacing/>
-        <w:rPr>
-          <w:rFonts w:ascii="Times New Roman" w:hAnsi="Times New Roman" w:cs="Times New Roman"/>
-          <w:b/>
-          <w:bCs/>
-          <w:sz w:val="20"/>
-          <w:szCs w:val="20"/>
-        </w:rPr>
-      </w:pPr>
-      <w:r>
-        <w:rPr>
-          <w:rFonts w:cs="Times New Roman" w:ascii="Times New Roman" w:hAnsi="Times New Roman"/>
+        <w:spacing w:after="0"/>
+        <w:rPr>
+          <w:rFonts w:ascii="Times New Roman" w:hAnsi="Times New Roman" w:cs="Times New Roman"/>
+          <w:b/>
+          <w:bCs/>
+          <w:sz w:val="20"/>
+          <w:szCs w:val="20"/>
+        </w:rPr>
+      </w:pPr>
+      <w:r>
+        <w:rPr>
+          <w:rFonts w:ascii="Times New Roman" w:hAnsi="Times New Roman" w:cs="Times New Roman"/>
           <w:sz w:val="20"/>
           <w:szCs w:val="20"/>
         </w:rPr>
@@ -1297,8 +1143,7 @@
     </w:p>
     <w:p>
       <w:pPr>
-        <w:pStyle w:val="Normal"/>
-        <w:spacing w:before="0" w:after="0"/>
+        <w:spacing w:after="0"/>
         <w:ind w:left="1440"/>
         <w:rPr>
           <w:rFonts w:ascii="Times New Roman" w:hAnsi="Times New Roman" w:cs="Times New Roman"/>
@@ -1310,7 +1155,7 @@
       </w:pPr>
       <w:r>
         <w:rPr>
-          <w:rFonts w:cs="Times New Roman" w:ascii="Times New Roman" w:hAnsi="Times New Roman"/>
+          <w:rFonts w:ascii="Times New Roman" w:hAnsi="Times New Roman" w:cs="Times New Roman"/>
           <w:b/>
           <w:bCs/>
           <w:sz w:val="20"/>
@@ -1321,8 +1166,7 @@
     </w:p>
     <w:p>
       <w:pPr>
-        <w:pStyle w:val="Normal"/>
-        <w:spacing w:before="0" w:after="0"/>
+        <w:spacing w:after="0"/>
         <w:ind w:left="1440"/>
         <w:rPr>
           <w:rFonts w:ascii="Times New Roman" w:hAnsi="Times New Roman" w:cs="Times New Roman"/>
@@ -1332,7 +1176,7 @@
       </w:pPr>
       <w:r>
         <w:rPr>
-          <w:rFonts w:cs="Times New Roman" w:ascii="Times New Roman" w:hAnsi="Times New Roman"/>
+          <w:rFonts w:ascii="Times New Roman" w:hAnsi="Times New Roman" w:cs="Times New Roman"/>
           <w:i/>
           <w:iCs/>
           <w:sz w:val="20"/>
@@ -1342,7 +1186,7 @@
       </w:r>
       <w:r>
         <w:rPr>
-          <w:rFonts w:cs="Times New Roman" w:ascii="Times New Roman" w:hAnsi="Times New Roman"/>
+          <w:rFonts w:ascii="Times New Roman" w:hAnsi="Times New Roman" w:cs="Times New Roman"/>
           <w:sz w:val="20"/>
           <w:szCs w:val="20"/>
         </w:rPr>
@@ -1356,11 +1200,9 @@
           <w:ilvl w:val="0"/>
           <w:numId w:val="1"/>
         </w:numPr>
-        <w:spacing w:before="0" w:after="0"/>
-        <w:contextualSpacing/>
-        <w:rPr>
-          <w:rFonts w:ascii="Times New Roman" w:hAnsi="Times New Roman" w:cs="Times New Roman"/>
-          <w:i/>
+        <w:spacing w:after="0"/>
+        <w:rPr>
+          <w:rFonts w:ascii="Times New Roman" w:hAnsi="Times New Roman" w:cs="Times New Roman"/>
           <w:i/>
           <w:iCs/>
           <w:sz w:val="20"/>
@@ -1369,7 +1211,7 @@
       </w:pPr>
       <w:r>
         <w:rPr>
-          <w:rFonts w:cs="Times New Roman" w:ascii="Times New Roman" w:hAnsi="Times New Roman"/>
+          <w:rFonts w:ascii="Times New Roman" w:hAnsi="Times New Roman" w:cs="Times New Roman"/>
           <w:sz w:val="20"/>
           <w:szCs w:val="20"/>
         </w:rPr>
@@ -1377,7 +1219,7 @@
       </w:r>
       <w:r>
         <w:rPr>
-          <w:rFonts w:cs="Times New Roman" w:ascii="Times New Roman" w:hAnsi="Times New Roman"/>
+          <w:rFonts w:ascii="Times New Roman" w:hAnsi="Times New Roman" w:cs="Times New Roman"/>
           <w:i/>
           <w:iCs/>
           <w:sz w:val="20"/>
@@ -1387,7 +1229,7 @@
       </w:r>
       <w:r>
         <w:rPr>
-          <w:rFonts w:cs="Times New Roman" w:ascii="Times New Roman" w:hAnsi="Times New Roman"/>
+          <w:rFonts w:ascii="Times New Roman" w:hAnsi="Times New Roman" w:cs="Times New Roman"/>
           <w:sz w:val="20"/>
           <w:szCs w:val="20"/>
         </w:rPr>
@@ -1404,217 +1246,192 @@
         <w:rPr>
           <w:rFonts w:ascii="Times New Roman" w:hAnsi="Times New Roman" w:cs="Times New Roman"/>
           <w:i/>
+          <w:iCs/>
+          <w:sz w:val="20"/>
+          <w:szCs w:val="20"/>
+        </w:rPr>
+      </w:pPr>
+      <w:r>
+        <w:rPr>
+          <w:rFonts w:ascii="Times New Roman" w:hAnsi="Times New Roman" w:cs="Times New Roman"/>
+          <w:sz w:val="20"/>
+          <w:szCs w:val="20"/>
+        </w:rPr>
+        <w:t>Learned to extract data from webpages, learned efficient string comparison techniques</w:t>
+      </w:r>
+    </w:p>
+    <w:p>
+      <w:pPr>
+        <w:spacing w:after="0"/>
+        <w:rPr>
+          <w:rFonts w:ascii="Times New Roman" w:hAnsi="Times New Roman" w:cs="Times New Roman"/>
+          <w:sz w:val="20"/>
+          <w:szCs w:val="20"/>
+        </w:rPr>
+      </w:pPr>
+      <w:r>
+        <w:rPr>
+          <w:rFonts w:ascii="Times New Roman" w:hAnsi="Times New Roman" w:cs="Times New Roman"/>
+          <w:b/>
+          <w:bCs/>
+          <w:sz w:val="20"/>
+          <w:szCs w:val="20"/>
+        </w:rPr>
+        <w:t>ACTIVITIES</w:t>
+      </w:r>
+      <w:r>
+        <w:rPr>
+          <w:rFonts w:ascii="Times New Roman" w:hAnsi="Times New Roman" w:cs="Times New Roman"/>
+          <w:b/>
+          <w:bCs/>
+          <w:sz w:val="20"/>
+          <w:szCs w:val="20"/>
+        </w:rPr>
+        <w:tab/>
+        <w:t xml:space="preserve">The Eckleburg Project </w:t>
+      </w:r>
+      <w:r>
+        <w:rPr>
+          <w:rFonts w:ascii="Times New Roman" w:hAnsi="Times New Roman" w:cs="Times New Roman"/>
+          <w:sz w:val="20"/>
+          <w:szCs w:val="20"/>
+        </w:rPr>
+        <w:t>(Literary Journal)</w:t>
+      </w:r>
+      <w:r>
+        <w:rPr>
+          <w:rFonts w:ascii="Times New Roman" w:hAnsi="Times New Roman" w:cs="Times New Roman"/>
+          <w:b/>
+          <w:bCs/>
+          <w:sz w:val="20"/>
+          <w:szCs w:val="20"/>
+        </w:rPr>
+        <w:t xml:space="preserve">, </w:t>
+      </w:r>
+      <w:r>
+        <w:rPr>
+          <w:rFonts w:ascii="Times New Roman" w:hAnsi="Times New Roman" w:cs="Times New Roman"/>
+          <w:sz w:val="20"/>
+          <w:szCs w:val="20"/>
+        </w:rPr>
+        <w:t>Texas A&amp;M University, 2022 – 2025</w:t>
+      </w:r>
+    </w:p>
+    <w:p>
+      <w:pPr>
+        <w:spacing w:after="0"/>
+        <w:rPr>
+          <w:rFonts w:ascii="Times New Roman" w:hAnsi="Times New Roman" w:cs="Times New Roman"/>
+          <w:sz w:val="20"/>
+          <w:szCs w:val="20"/>
+        </w:rPr>
+      </w:pPr>
+      <w:r>
+        <w:rPr>
+          <w:rFonts w:ascii="Times New Roman" w:hAnsi="Times New Roman" w:cs="Times New Roman"/>
+          <w:sz w:val="20"/>
+          <w:szCs w:val="20"/>
+        </w:rPr>
+        <w:tab/>
+      </w:r>
+      <w:r>
+        <w:rPr>
+          <w:rFonts w:ascii="Times New Roman" w:hAnsi="Times New Roman" w:cs="Times New Roman"/>
+          <w:sz w:val="20"/>
+          <w:szCs w:val="20"/>
+        </w:rPr>
+        <w:tab/>
+      </w:r>
+      <w:r>
+        <w:rPr>
+          <w:rFonts w:ascii="Times New Roman" w:hAnsi="Times New Roman" w:cs="Times New Roman"/>
           <w:i/>
           <w:iCs/>
           <w:sz w:val="20"/>
           <w:szCs w:val="20"/>
         </w:rPr>
-      </w:pPr>
-      <w:r>
-        <w:rPr>
-          <w:rFonts w:cs="Times New Roman" w:ascii="Times New Roman" w:hAnsi="Times New Roman"/>
-          <w:sz w:val="20"/>
-          <w:szCs w:val="20"/>
-        </w:rPr>
-        <w:t>Learned to extract data from webpages, learned efficient string comparison techniques</w:t>
-      </w:r>
-    </w:p>
-    <w:p>
-      <w:pPr>
-        <w:pStyle w:val="Normal"/>
-        <w:spacing w:before="0" w:after="0"/>
-        <w:rPr>
-          <w:rFonts w:ascii="Times New Roman" w:hAnsi="Times New Roman" w:cs="Times New Roman"/>
-          <w:sz w:val="20"/>
-          <w:szCs w:val="20"/>
-        </w:rPr>
-      </w:pPr>
-      <w:r>
-        <w:rPr>
-          <w:rFonts w:cs="Times New Roman" w:ascii="Times New Roman" w:hAnsi="Times New Roman"/>
-          <w:b/>
-          <w:bCs/>
-          <w:sz w:val="20"/>
-          <w:szCs w:val="20"/>
-        </w:rPr>
-        <w:t>ACTIVITIES</w:t>
-        <w:tab/>
-        <w:t xml:space="preserve">The Eckleburg Project </w:t>
-      </w:r>
-      <w:r>
-        <w:rPr>
-          <w:rFonts w:cs="Times New Roman" w:ascii="Times New Roman" w:hAnsi="Times New Roman"/>
-          <w:b w:val="false"/>
-          <w:bCs w:val="false"/>
-          <w:sz w:val="20"/>
-          <w:szCs w:val="20"/>
-        </w:rPr>
-        <w:t>(Literary Journal)</w:t>
-      </w:r>
-      <w:r>
-        <w:rPr>
-          <w:rFonts w:cs="Times New Roman" w:ascii="Times New Roman" w:hAnsi="Times New Roman"/>
-          <w:b/>
-          <w:bCs/>
-          <w:sz w:val="20"/>
-          <w:szCs w:val="20"/>
-        </w:rPr>
-        <w:t xml:space="preserve">, </w:t>
-      </w:r>
-      <w:r>
-        <w:rPr>
-          <w:rFonts w:cs="Times New Roman" w:ascii="Times New Roman" w:hAnsi="Times New Roman"/>
-          <w:sz w:val="20"/>
-          <w:szCs w:val="20"/>
-        </w:rPr>
-        <w:t xml:space="preserve">Texas A&amp;M University, </w:t>
-      </w:r>
-      <w:r>
-        <w:rPr>
-          <w:rFonts w:cs="Times New Roman" w:ascii="Times New Roman" w:hAnsi="Times New Roman"/>
-          <w:sz w:val="20"/>
-          <w:szCs w:val="20"/>
-        </w:rPr>
-        <w:t>2</w:t>
-      </w:r>
-      <w:r>
-        <w:rPr>
-          <w:rFonts w:cs="Times New Roman" w:ascii="Times New Roman" w:hAnsi="Times New Roman"/>
-          <w:sz w:val="20"/>
-          <w:szCs w:val="20"/>
-        </w:rPr>
-        <w:t xml:space="preserve">022 – </w:t>
-      </w:r>
-      <w:r>
-        <w:rPr>
-          <w:rFonts w:cs="Times New Roman" w:ascii="Times New Roman" w:hAnsi="Times New Roman"/>
-          <w:sz w:val="20"/>
-          <w:szCs w:val="20"/>
-        </w:rPr>
-        <w:t>2025</w:t>
-      </w:r>
-    </w:p>
-    <w:p>
-      <w:pPr>
-        <w:pStyle w:val="Normal"/>
-        <w:spacing w:before="0" w:after="0"/>
-        <w:rPr>
-          <w:rFonts w:ascii="Times New Roman" w:hAnsi="Times New Roman" w:cs="Times New Roman"/>
-          <w:sz w:val="20"/>
-          <w:szCs w:val="20"/>
-        </w:rPr>
-      </w:pPr>
-      <w:r>
-        <w:rPr>
-          <w:rFonts w:cs="Times New Roman" w:ascii="Times New Roman" w:hAnsi="Times New Roman"/>
-          <w:sz w:val="20"/>
-          <w:szCs w:val="20"/>
-        </w:rPr>
-        <w:tab/>
-        <w:tab/>
-      </w:r>
-      <w:r>
-        <w:rPr>
-          <w:rFonts w:cs="Times New Roman" w:ascii="Times New Roman" w:hAnsi="Times New Roman"/>
+        <w:t>Editor in Chief,</w:t>
+      </w:r>
+      <w:r>
+        <w:rPr>
+          <w:rFonts w:ascii="Times New Roman" w:hAnsi="Times New Roman" w:cs="Times New Roman"/>
+          <w:sz w:val="20"/>
+          <w:szCs w:val="20"/>
+        </w:rPr>
+        <w:t xml:space="preserve"> 2023 – 2025</w:t>
+      </w:r>
+    </w:p>
+    <w:p>
+      <w:pPr>
+        <w:spacing w:after="80"/>
+        <w:rPr>
+          <w:rFonts w:ascii="Times New Roman" w:hAnsi="Times New Roman" w:cs="Times New Roman"/>
+          <w:sz w:val="20"/>
+          <w:szCs w:val="20"/>
+        </w:rPr>
+      </w:pPr>
+      <w:r>
+        <w:rPr>
+          <w:rFonts w:ascii="Times New Roman" w:hAnsi="Times New Roman" w:cs="Times New Roman"/>
+          <w:sz w:val="20"/>
+          <w:szCs w:val="20"/>
+        </w:rPr>
+        <w:tab/>
+      </w:r>
+      <w:r>
+        <w:rPr>
+          <w:rFonts w:ascii="Times New Roman" w:hAnsi="Times New Roman" w:cs="Times New Roman"/>
+          <w:sz w:val="20"/>
+          <w:szCs w:val="20"/>
+        </w:rPr>
+        <w:tab/>
+      </w:r>
+      <w:r>
+        <w:rPr>
+          <w:rFonts w:ascii="Times New Roman" w:hAnsi="Times New Roman" w:cs="Times New Roman"/>
           <w:i/>
           <w:iCs/>
           <w:sz w:val="20"/>
           <w:szCs w:val="20"/>
         </w:rPr>
-        <w:t>Editor in Chief,</w:t>
-      </w:r>
-      <w:r>
-        <w:rPr>
-          <w:rFonts w:cs="Times New Roman" w:ascii="Times New Roman" w:hAnsi="Times New Roman"/>
-          <w:sz w:val="20"/>
-          <w:szCs w:val="20"/>
-        </w:rPr>
-        <w:t xml:space="preserve"> 2023 – </w:t>
-      </w:r>
-      <w:r>
-        <w:rPr>
-          <w:rFonts w:cs="Times New Roman" w:ascii="Times New Roman" w:hAnsi="Times New Roman"/>
-          <w:sz w:val="20"/>
-          <w:szCs w:val="20"/>
-        </w:rPr>
-        <w:t>2025</w:t>
-      </w:r>
-    </w:p>
-    <w:p>
-      <w:pPr>
-        <w:pStyle w:val="Normal"/>
-        <w:spacing w:before="0" w:after="80"/>
-        <w:rPr>
-          <w:rFonts w:ascii="Times New Roman" w:hAnsi="Times New Roman" w:cs="Times New Roman"/>
-          <w:sz w:val="20"/>
-          <w:szCs w:val="20"/>
-        </w:rPr>
-      </w:pPr>
-      <w:r>
-        <w:rPr>
-          <w:rFonts w:cs="Times New Roman" w:ascii="Times New Roman" w:hAnsi="Times New Roman"/>
-          <w:sz w:val="20"/>
-          <w:szCs w:val="20"/>
-        </w:rPr>
-        <w:tab/>
-        <w:tab/>
-      </w:r>
-      <w:r>
-        <w:rPr>
-          <w:rFonts w:cs="Times New Roman" w:ascii="Times New Roman" w:hAnsi="Times New Roman"/>
-          <w:i/>
-          <w:iCs/>
-          <w:sz w:val="20"/>
-          <w:szCs w:val="20"/>
-        </w:rPr>
         <w:t>Head Staff Writer,</w:t>
       </w:r>
       <w:r>
         <w:rPr>
-          <w:rFonts w:cs="Times New Roman" w:ascii="Times New Roman" w:hAnsi="Times New Roman"/>
-          <w:sz w:val="20"/>
-          <w:szCs w:val="20"/>
-        </w:rPr>
-        <w:t xml:space="preserve"> 2023 – </w:t>
-      </w:r>
-      <w:r>
-        <w:rPr>
-          <w:rFonts w:cs="Times New Roman" w:ascii="Times New Roman" w:hAnsi="Times New Roman"/>
-          <w:sz w:val="20"/>
-          <w:szCs w:val="20"/>
-        </w:rPr>
-        <w:t>2025</w:t>
-      </w:r>
-      <w:r>
-        <w:rPr>
-          <w:rFonts w:cs="Times New Roman" w:ascii="Times New Roman" w:hAnsi="Times New Roman"/>
-          <w:sz w:val="20"/>
-          <w:szCs w:val="20"/>
-        </w:rPr>
-        <w:t xml:space="preserve"> </w:t>
-      </w:r>
-    </w:p>
-    <w:p>
-      <w:pPr>
-        <w:pStyle w:val="Normal"/>
-        <w:rPr>
-          <w:rFonts w:ascii="Times New Roman" w:hAnsi="Times New Roman" w:cs="Times New Roman"/>
-          <w:sz w:val="20"/>
-          <w:szCs w:val="20"/>
-        </w:rPr>
-      </w:pPr>
-      <w:r>
-        <w:rPr>
-          <w:rFonts w:cs="Times New Roman" w:ascii="Times New Roman" w:hAnsi="Times New Roman"/>
-          <w:sz w:val="20"/>
-          <w:szCs w:val="20"/>
-        </w:rPr>
-        <w:tab/>
-        <w:tab/>
-      </w:r>
-      <w:r>
-        <w:rPr>
-          <w:rFonts w:cs="Times New Roman" w:ascii="Times New Roman" w:hAnsi="Times New Roman"/>
+          <w:rFonts w:ascii="Times New Roman" w:hAnsi="Times New Roman" w:cs="Times New Roman"/>
+          <w:sz w:val="20"/>
+          <w:szCs w:val="20"/>
+        </w:rPr>
+        <w:t xml:space="preserve"> 2023 – 2025 </w:t>
+      </w:r>
+    </w:p>
+    <w:p>
+      <w:pPr>
+        <w:rPr>
+          <w:rFonts w:ascii="Times New Roman" w:hAnsi="Times New Roman" w:cs="Times New Roman"/>
+          <w:sz w:val="20"/>
+          <w:szCs w:val="20"/>
+        </w:rPr>
+      </w:pPr>
+      <w:r>
+        <w:rPr>
+          <w:rFonts w:ascii="Times New Roman" w:hAnsi="Times New Roman" w:cs="Times New Roman"/>
+          <w:sz w:val="20"/>
+          <w:szCs w:val="20"/>
+        </w:rPr>
+        <w:tab/>
+      </w:r>
+      <w:r>
+        <w:rPr>
+          <w:rFonts w:ascii="Times New Roman" w:hAnsi="Times New Roman" w:cs="Times New Roman"/>
+          <w:sz w:val="20"/>
+          <w:szCs w:val="20"/>
+        </w:rPr>
+        <w:tab/>
+      </w:r>
+      <w:r>
+        <w:rPr>
+          <w:rFonts w:ascii="Times New Roman" w:hAnsi="Times New Roman" w:cs="Times New Roman"/>
           <w:b/>
           <w:bCs/>
           <w:sz w:val="20"/>
@@ -1624,46 +1441,46 @@
       </w:r>
       <w:r>
         <w:rPr>
-          <w:rFonts w:cs="Times New Roman" w:ascii="Times New Roman" w:hAnsi="Times New Roman"/>
-          <w:sz w:val="20"/>
-          <w:szCs w:val="20"/>
-        </w:rPr>
-        <w:t xml:space="preserve"> 2021 – </w:t>
-      </w:r>
-      <w:r>
-        <w:rPr>
-          <w:rFonts w:cs="Times New Roman" w:ascii="Times New Roman" w:hAnsi="Times New Roman"/>
-          <w:sz w:val="20"/>
-          <w:szCs w:val="20"/>
-        </w:rPr>
-        <w:t>2025</w:t>
-      </w:r>
-    </w:p>
-    <w:p>
-      <w:pPr>
-        <w:pStyle w:val="Normal"/>
-        <w:spacing w:before="0" w:after="0"/>
-        <w:rPr>
-          <w:rFonts w:ascii="Times New Roman" w:hAnsi="Times New Roman" w:cs="Times New Roman"/>
-          <w:sz w:val="20"/>
-          <w:szCs w:val="20"/>
-        </w:rPr>
-      </w:pPr>
-      <w:r>
-        <w:rPr>
-          <w:rFonts w:cs="Times New Roman" w:ascii="Times New Roman" w:hAnsi="Times New Roman"/>
+          <w:rFonts w:ascii="Times New Roman" w:hAnsi="Times New Roman" w:cs="Times New Roman"/>
+          <w:sz w:val="20"/>
+          <w:szCs w:val="20"/>
+        </w:rPr>
+        <w:t xml:space="preserve"> 2021 – 2025</w:t>
+      </w:r>
+    </w:p>
+    <w:p>
+      <w:pPr>
+        <w:spacing w:after="0"/>
+        <w:rPr>
+          <w:rFonts w:ascii="Times New Roman" w:hAnsi="Times New Roman" w:cs="Times New Roman"/>
+          <w:sz w:val="20"/>
+          <w:szCs w:val="20"/>
+        </w:rPr>
+      </w:pPr>
+      <w:r>
+        <w:rPr>
+          <w:rFonts w:ascii="Times New Roman" w:hAnsi="Times New Roman" w:cs="Times New Roman"/>
           <w:b/>
           <w:bCs/>
           <w:sz w:val="20"/>
           <w:szCs w:val="20"/>
         </w:rPr>
         <w:t>AWARDS</w:t>
+      </w:r>
+      <w:r>
+        <w:rPr>
+          <w:rFonts w:ascii="Times New Roman" w:hAnsi="Times New Roman" w:cs="Times New Roman"/>
+          <w:b/>
+          <w:bCs/>
+          <w:sz w:val="20"/>
+          <w:szCs w:val="20"/>
+        </w:rPr>
         <w:tab/>
         <w:t>National Merit Scholarship Recipient,</w:t>
       </w:r>
       <w:r>
         <w:rPr>
-          <w:rFonts w:cs="Times New Roman" w:ascii="Times New Roman" w:hAnsi="Times New Roman"/>
+          <w:rFonts w:ascii="Times New Roman" w:hAnsi="Times New Roman" w:cs="Times New Roman"/>
           <w:sz w:val="20"/>
           <w:szCs w:val="20"/>
         </w:rPr>
@@ -1672,47 +1489,45 @@
     </w:p>
     <w:p>
       <w:pPr>
-        <w:pStyle w:val="Normal"/>
-        <w:spacing w:before="0" w:after="0"/>
-        <w:rPr>
-          <w:rFonts w:ascii="Times New Roman" w:hAnsi="Times New Roman" w:cs="Times New Roman"/>
-          <w:sz w:val="20"/>
-          <w:szCs w:val="20"/>
-        </w:rPr>
-      </w:pPr>
-      <w:r>
-        <w:rPr>
-          <w:rFonts w:cs="Times New Roman" w:ascii="Times New Roman" w:hAnsi="Times New Roman"/>
-          <w:b/>
-          <w:bCs/>
-          <w:sz w:val="20"/>
-          <w:szCs w:val="20"/>
-        </w:rPr>
-        <w:tab/>
+        <w:spacing w:after="0"/>
+        <w:rPr>
+          <w:rFonts w:ascii="Times New Roman" w:hAnsi="Times New Roman" w:cs="Times New Roman"/>
+          <w:sz w:val="20"/>
+          <w:szCs w:val="20"/>
+        </w:rPr>
+      </w:pPr>
+      <w:r>
+        <w:rPr>
+          <w:rFonts w:ascii="Times New Roman" w:hAnsi="Times New Roman" w:cs="Times New Roman"/>
+          <w:b/>
+          <w:bCs/>
+          <w:sz w:val="20"/>
+          <w:szCs w:val="20"/>
+        </w:rPr>
+        <w:tab/>
+      </w:r>
+      <w:r>
+        <w:rPr>
+          <w:rFonts w:ascii="Times New Roman" w:hAnsi="Times New Roman" w:cs="Times New Roman"/>
+          <w:b/>
+          <w:bCs/>
+          <w:sz w:val="20"/>
+          <w:szCs w:val="20"/>
+        </w:rPr>
         <w:tab/>
         <w:t xml:space="preserve">Texas A&amp;M Dean’s Honor Roll </w:t>
       </w:r>
       <w:r>
         <w:rPr>
-          <w:rFonts w:cs="Times New Roman" w:ascii="Times New Roman" w:hAnsi="Times New Roman"/>
-          <w:b w:val="false"/>
-          <w:bCs w:val="false"/>
-          <w:sz w:val="20"/>
-          <w:szCs w:val="20"/>
-        </w:rPr>
-        <w:t>(6 semesters)</w:t>
-      </w:r>
-      <w:r>
-        <w:rPr>
-          <w:rFonts w:cs="Times New Roman" w:ascii="Times New Roman" w:hAnsi="Times New Roman"/>
-          <w:sz w:val="20"/>
-          <w:szCs w:val="20"/>
-        </w:rPr>
-        <w:t>, 2021-2023</w:t>
-      </w:r>
-      <w:r>
-        <w:rPr>
-          <w:rFonts w:cs="Times New Roman" w:ascii="Times New Roman" w:hAnsi="Times New Roman"/>
+          <w:rFonts w:ascii="Times New Roman" w:hAnsi="Times New Roman" w:cs="Times New Roman"/>
+          <w:sz w:val="20"/>
+          <w:szCs w:val="20"/>
+        </w:rPr>
+        <w:t>(6 semesters), 2021-2023</w:t>
+      </w:r>
+      <w:r>
+        <w:rPr>
+          <w:rFonts w:ascii="Times New Roman" w:hAnsi="Times New Roman" w:cs="Times New Roman"/>
           <w:b/>
           <w:bCs/>
           <w:sz w:val="20"/>
@@ -1722,16 +1537,23 @@
       </w:r>
       <w:r>
         <w:rPr>
-          <w:rFonts w:cs="Times New Roman" w:ascii="Times New Roman" w:hAnsi="Times New Roman"/>
-          <w:sz w:val="20"/>
-          <w:szCs w:val="20"/>
-        </w:rPr>
-        <w:tab/>
-        <w:tab/>
-      </w:r>
-      <w:r>
-        <w:rPr>
-          <w:rFonts w:cs="Times New Roman" w:ascii="Times New Roman" w:hAnsi="Times New Roman"/>
+          <w:rFonts w:ascii="Times New Roman" w:hAnsi="Times New Roman" w:cs="Times New Roman"/>
+          <w:sz w:val="20"/>
+          <w:szCs w:val="20"/>
+        </w:rPr>
+        <w:tab/>
+      </w:r>
+      <w:r>
+        <w:rPr>
+          <w:rFonts w:ascii="Times New Roman" w:hAnsi="Times New Roman" w:cs="Times New Roman"/>
+          <w:sz w:val="20"/>
+          <w:szCs w:val="20"/>
+        </w:rPr>
+        <w:tab/>
+      </w:r>
+      <w:r>
+        <w:rPr>
+          <w:rFonts w:ascii="Times New Roman" w:hAnsi="Times New Roman" w:cs="Times New Roman"/>
           <w:b/>
           <w:bCs/>
           <w:sz w:val="20"/>
@@ -1741,7 +1563,7 @@
       </w:r>
       <w:r>
         <w:rPr>
-          <w:rFonts w:cs="Times New Roman" w:ascii="Times New Roman" w:hAnsi="Times New Roman"/>
+          <w:rFonts w:ascii="Times New Roman" w:hAnsi="Times New Roman" w:cs="Times New Roman"/>
           <w:sz w:val="20"/>
           <w:szCs w:val="20"/>
         </w:rPr>
@@ -1749,21 +1571,22 @@
       </w:r>
     </w:p>
     <w:sectPr>
-      <w:type w:val="nextPage"/>
       <w:pgSz w:w="12240" w:h="15840"/>
-      <w:pgMar w:left="720" w:right="720" w:gutter="0" w:header="0" w:top="720" w:footer="0" w:bottom="720"/>
-      <w:pgNumType w:fmt="decimal"/>
-      <w:formProt w:val="false"/>
-      <w:textDirection w:val="lrTb"/>
-      <w:docGrid w:type="default" w:linePitch="360" w:charSpace="4096"/>
+      <w:pgMar w:top="720" w:right="720" w:bottom="720" w:left="720" w:header="0" w:footer="0" w:gutter="0"/>
+      <w:cols w:space="720"/>
+      <w:formProt w:val="0"/>
+      <w:docGrid w:linePitch="360" w:charSpace="4096"/>
     </w:sectPr>
   </w:body>
 </w:document>
 </file>
 
 <file path=word/numbering.xml><?xml version="1.0" encoding="utf-8"?>
-<w:numbering xmlns:w="http://schemas.openxmlformats.org/wordprocessingml/2006/main" xmlns:o="urn:schemas-microsoft-com:office:office" xmlns:r="http://schemas.openxmlformats.org/officeDocument/2006/relationships" xmlns:v="urn:schemas-microsoft-com:vml" xmlns:mc="http://schemas.openxmlformats.org/markup-compatibility/2006" xmlns:w14="http://schemas.microsoft.com/office/word/2010/wordml" mc:Ignorable="w14">
-  <w:abstractNum w:abstractNumId="1">
+<w:numbering xmlns:wpc="http://schemas.microsoft.com/office/word/2010/wordprocessingCanvas" xmlns:cx="http://schemas.microsoft.com/office/drawing/2014/chartex" xmlns:cx1="http://schemas.microsoft.com/office/drawing/2015/9/8/chartex" xmlns:cx2="http://schemas.microsoft.com/office/drawing/2015/10/21/chartex" xmlns:cx3="http://schemas.microsoft.com/office/drawing/2016/5/9/chartex" xmlns:cx4="http://schemas.microsoft.com/office/drawing/2016/5/10/chartex" xmlns:cx5="http://schemas.microsoft.com/office/drawing/2016/5/11/chartex" xmlns:cx6="http://schemas.microsoft.com/office/drawing/2016/5/12/chartex" xmlns:cx7="http://schemas.microsoft.com/office/drawing/2016/5/13/chartex" xmlns:cx8="http://schemas.microsoft.com/office/drawing/2016/5/14/chartex" xmlns:mc="http://schemas.openxmlformats.org/markup-compatibility/2006" xmlns:aink="http://schemas.microsoft.com/office/drawing/2016/ink" xmlns:am3d="http://schemas.microsoft.com/office/drawing/2017/model3d" xmlns:o="urn:schemas-microsoft-com:office:office" xmlns:oel="http://schemas.microsoft.com/office/2019/extlst" xmlns:r="http://schemas.openxmlformats.org/officeDocument/2006/relationships" xmlns:m="http://schemas.openxmlformats.org/officeDocument/2006/math" xmlns:v="urn:schemas-microsoft-com:vml" xmlns:wp14="http://schemas.microsoft.com/office/word/2010/wordprocessingDrawing" xmlns:wp="http://schemas.openxmlformats.org/drawingml/2006/wordprocessingDrawing" xmlns:w10="urn:schemas-microsoft-com:office:word" xmlns:w="http://schemas.openxmlformats.org/wordprocessingml/2006/main" xmlns:w14="http://schemas.microsoft.com/office/word/2010/wordml" xmlns:w15="http://schemas.microsoft.com/office/word/2012/wordml" xmlns:w16cex="http://schemas.microsoft.com/office/word/2018/wordml/cex" xmlns:w16cid="http://schemas.microsoft.com/office/word/2016/wordml/cid" xmlns:w16="http://schemas.microsoft.com/office/word/2018/wordml" xmlns:w16du="http://schemas.microsoft.com/office/word/2023/wordml/word16du" xmlns:w16sdtdh="http://schemas.microsoft.com/office/word/2020/wordml/sdtdatahash" xmlns:w16sdtfl="http://schemas.microsoft.com/office/word/2024/wordml/sdtformatlock" xmlns:w16se="http://schemas.microsoft.com/office/word/2015/wordml/symex" xmlns:wpg="http://schemas.microsoft.com/office/word/2010/wordprocessingGroup" xmlns:wpi="http://schemas.microsoft.com/office/word/2010/wordprocessingInk" xmlns:wne="http://schemas.microsoft.com/office/word/2006/wordml" xmlns:wps="http://schemas.microsoft.com/office/word/2010/wordprocessingShape" mc:Ignorable="w14 w15 w16se w16cid w16 w16cex w16sdtdh w16sdtfl w16du wp14">
+  <w:abstractNum w:abstractNumId="0" w15:restartNumberingAfterBreak="0">
+    <w:nsid w:val="30BD6D43"/>
+    <w:multiLevelType w:val="multilevel"/>
+    <w:tmpl w:val="FA3A475C"/>
     <w:lvl w:ilvl="0">
       <w:numFmt w:val="bullet"/>
       <w:lvlText w:val=""/>
@@ -1775,9 +1598,8 @@
         <w:ind w:left="1800" w:hanging="360"/>
       </w:pPr>
       <w:rPr>
-        <w:rFonts w:ascii="Symbol" w:hAnsi="Symbol" w:cs="Symbol" w:hint="default"/>
-        <w:b w:val="false"/>
-        <w:rFonts w:eastAsiaTheme="minorHAnsi"/>
+        <w:rFonts w:ascii="Symbol" w:eastAsiaTheme="minorHAnsi" w:hAnsi="Symbol" w:cs="Symbol" w:hint="default"/>
+        <w:b w:val="0"/>
       </w:rPr>
     </w:lvl>
     <w:lvl w:ilvl="1">
@@ -1901,7 +1723,10 @@
       </w:rPr>
     </w:lvl>
   </w:abstractNum>
-  <w:abstractNum w:abstractNumId="2">
+  <w:abstractNum w:abstractNumId="1" w15:restartNumberingAfterBreak="0">
+    <w:nsid w:val="3F2E0FF3"/>
+    <w:multiLevelType w:val="multilevel"/>
+    <w:tmpl w:val="36C8FA84"/>
     <w:lvl w:ilvl="0">
       <w:start w:val="1"/>
       <w:numFmt w:val="none"/>
@@ -1912,7 +1737,7 @@
         <w:tabs>
           <w:tab w:val="num" w:pos="0"/>
         </w:tabs>
-        <w:ind w:left="0" w:hanging="0"/>
+        <w:ind w:left="0" w:firstLine="0"/>
       </w:pPr>
     </w:lvl>
     <w:lvl w:ilvl="1">
@@ -1925,7 +1750,7 @@
         <w:tabs>
           <w:tab w:val="num" w:pos="0"/>
         </w:tabs>
-        <w:ind w:left="0" w:hanging="0"/>
+        <w:ind w:left="0" w:firstLine="0"/>
       </w:pPr>
     </w:lvl>
     <w:lvl w:ilvl="2">
@@ -1938,7 +1763,7 @@
         <w:tabs>
           <w:tab w:val="num" w:pos="0"/>
         </w:tabs>
-        <w:ind w:left="0" w:hanging="0"/>
+        <w:ind w:left="0" w:firstLine="0"/>
       </w:pPr>
     </w:lvl>
     <w:lvl w:ilvl="3">
@@ -1951,7 +1776,7 @@
         <w:tabs>
           <w:tab w:val="num" w:pos="0"/>
         </w:tabs>
-        <w:ind w:left="0" w:hanging="0"/>
+        <w:ind w:left="0" w:firstLine="0"/>
       </w:pPr>
     </w:lvl>
     <w:lvl w:ilvl="4">
@@ -1964,7 +1789,7 @@
         <w:tabs>
           <w:tab w:val="num" w:pos="0"/>
         </w:tabs>
-        <w:ind w:left="0" w:hanging="0"/>
+        <w:ind w:left="0" w:firstLine="0"/>
       </w:pPr>
     </w:lvl>
     <w:lvl w:ilvl="5">
@@ -1977,7 +1802,7 @@
         <w:tabs>
           <w:tab w:val="num" w:pos="0"/>
         </w:tabs>
-        <w:ind w:left="0" w:hanging="0"/>
+        <w:ind w:left="0" w:firstLine="0"/>
       </w:pPr>
     </w:lvl>
     <w:lvl w:ilvl="6">
@@ -1990,7 +1815,7 @@
         <w:tabs>
           <w:tab w:val="num" w:pos="0"/>
         </w:tabs>
-        <w:ind w:left="0" w:hanging="0"/>
+        <w:ind w:left="0" w:firstLine="0"/>
       </w:pPr>
     </w:lvl>
     <w:lvl w:ilvl="7">
@@ -2003,7 +1828,7 @@
         <w:tabs>
           <w:tab w:val="num" w:pos="0"/>
         </w:tabs>
-        <w:ind w:left="0" w:hanging="0"/>
+        <w:ind w:left="0" w:firstLine="0"/>
       </w:pPr>
     </w:lvl>
     <w:lvl w:ilvl="8">
@@ -2016,25 +1841,25 @@
         <w:tabs>
           <w:tab w:val="num" w:pos="0"/>
         </w:tabs>
-        <w:ind w:left="0" w:hanging="0"/>
+        <w:ind w:left="0" w:firstLine="0"/>
       </w:pPr>
     </w:lvl>
   </w:abstractNum>
-  <w:num w:numId="1">
+  <w:num w:numId="1" w16cid:durableId="1838110378">
+    <w:abstractNumId w:val="0"/>
+  </w:num>
+  <w:num w:numId="2" w16cid:durableId="708649079">
     <w:abstractNumId w:val="1"/>
-  </w:num>
-  <w:num w:numId="2">
-    <w:abstractNumId w:val="2"/>
   </w:num>
 </w:numbering>
 </file>
 
 <file path=word/styles.xml><?xml version="1.0" encoding="utf-8"?>
-<w:styles xmlns:w="http://schemas.openxmlformats.org/wordprocessingml/2006/main" xmlns:w14="http://schemas.microsoft.com/office/word/2010/wordml" xmlns:mc="http://schemas.openxmlformats.org/markup-compatibility/2006" mc:Ignorable="w14">
+<w:styles xmlns:mc="http://schemas.openxmlformats.org/markup-compatibility/2006" xmlns:r="http://schemas.openxmlformats.org/officeDocument/2006/relationships" xmlns:w="http://schemas.openxmlformats.org/wordprocessingml/2006/main" xmlns:w14="http://schemas.microsoft.com/office/word/2010/wordml" xmlns:w15="http://schemas.microsoft.com/office/word/2012/wordml" xmlns:w16cex="http://schemas.microsoft.com/office/word/2018/wordml/cex" xmlns:w16cid="http://schemas.microsoft.com/office/word/2016/wordml/cid" xmlns:w16="http://schemas.microsoft.com/office/word/2018/wordml" xmlns:w16du="http://schemas.microsoft.com/office/word/2023/wordml/word16du" xmlns:w16sdtdh="http://schemas.microsoft.com/office/word/2020/wordml/sdtdatahash" xmlns:w16sdtfl="http://schemas.microsoft.com/office/word/2024/wordml/sdtformatlock" xmlns:w16se="http://schemas.microsoft.com/office/word/2015/wordml/symex" mc:Ignorable="w14 w15 w16se w16cid w16 w16cex w16sdtdh w16sdtfl w16du">
   <w:docDefaults>
     <w:rPrDefault>
       <w:rPr>
-        <w:rFonts w:ascii="Calibri" w:hAnsi="Calibri" w:eastAsia="Calibri" w:cs="" w:asciiTheme="minorHAnsi" w:cstheme="minorBidi" w:eastAsiaTheme="minorHAnsi" w:hAnsiTheme="minorHAnsi"/>
+        <w:rFonts w:asciiTheme="minorHAnsi" w:eastAsiaTheme="minorHAnsi" w:hAnsiTheme="minorHAnsi" w:cstheme="minorBidi"/>
         <w:sz w:val="22"/>
         <w:szCs w:val="22"/>
         <w:lang w:val="en-US" w:eastAsia="en-US" w:bidi="ar-SA"/>
@@ -2042,21 +1867,21 @@
     </w:rPrDefault>
     <w:pPrDefault>
       <w:pPr>
-        <w:suppressAutoHyphens w:val="true"/>
+        <w:suppressAutoHyphens/>
       </w:pPr>
     </w:pPrDefault>
   </w:docDefaults>
   <w:latentStyles w:defLockedState="0" w:defUIPriority="99" w:defSemiHidden="0" w:defUnhideWhenUsed="0" w:defQFormat="0" w:count="376">
     <w:lsdException w:name="Normal" w:uiPriority="0" w:qFormat="1"/>
     <w:lsdException w:name="heading 1" w:uiPriority="9" w:qFormat="1"/>
-    <w:lsdException w:name="heading 2" w:uiPriority="9" w:semiHidden="1" w:unhideWhenUsed="1" w:qFormat="1"/>
-    <w:lsdException w:name="heading 3" w:uiPriority="9" w:semiHidden="1" w:unhideWhenUsed="1" w:qFormat="1"/>
-    <w:lsdException w:name="heading 4" w:uiPriority="9" w:semiHidden="1" w:unhideWhenUsed="1" w:qFormat="1"/>
-    <w:lsdException w:name="heading 5" w:uiPriority="9" w:semiHidden="1" w:unhideWhenUsed="1" w:qFormat="1"/>
-    <w:lsdException w:name="heading 6" w:uiPriority="9" w:semiHidden="1" w:unhideWhenUsed="1" w:qFormat="1"/>
-    <w:lsdException w:name="heading 7" w:uiPriority="9" w:semiHidden="1" w:unhideWhenUsed="1" w:qFormat="1"/>
-    <w:lsdException w:name="heading 8" w:uiPriority="9" w:semiHidden="1" w:unhideWhenUsed="1" w:qFormat="1"/>
-    <w:lsdException w:name="heading 9" w:uiPriority="9" w:semiHidden="1" w:unhideWhenUsed="1" w:qFormat="1"/>
+    <w:lsdException w:name="heading 2" w:semiHidden="1" w:uiPriority="9" w:unhideWhenUsed="1" w:qFormat="1"/>
+    <w:lsdException w:name="heading 3" w:semiHidden="1" w:uiPriority="9" w:unhideWhenUsed="1" w:qFormat="1"/>
+    <w:lsdException w:name="heading 4" w:semiHidden="1" w:uiPriority="9" w:unhideWhenUsed="1" w:qFormat="1"/>
+    <w:lsdException w:name="heading 5" w:semiHidden="1" w:uiPriority="9" w:unhideWhenUsed="1" w:qFormat="1"/>
+    <w:lsdException w:name="heading 6" w:semiHidden="1" w:uiPriority="9" w:unhideWhenUsed="1" w:qFormat="1"/>
+    <w:lsdException w:name="heading 7" w:semiHidden="1" w:uiPriority="9" w:unhideWhenUsed="1" w:qFormat="1"/>
+    <w:lsdException w:name="heading 8" w:semiHidden="1" w:uiPriority="9" w:unhideWhenUsed="1" w:qFormat="1"/>
+    <w:lsdException w:name="heading 9" w:semiHidden="1" w:uiPriority="9" w:unhideWhenUsed="1" w:qFormat="1"/>
     <w:lsdException w:name="index 1" w:semiHidden="1" w:unhideWhenUsed="1"/>
     <w:lsdException w:name="index 2" w:semiHidden="1" w:unhideWhenUsed="1"/>
     <w:lsdException w:name="index 3" w:semiHidden="1" w:unhideWhenUsed="1"/>
@@ -2066,22 +1891,22 @@
     <w:lsdException w:name="index 7" w:semiHidden="1" w:unhideWhenUsed="1"/>
     <w:lsdException w:name="index 8" w:semiHidden="1" w:unhideWhenUsed="1"/>
     <w:lsdException w:name="index 9" w:semiHidden="1" w:unhideWhenUsed="1"/>
-    <w:lsdException w:name="toc 1" w:uiPriority="39" w:semiHidden="1" w:unhideWhenUsed="1"/>
-    <w:lsdException w:name="toc 2" w:uiPriority="39" w:semiHidden="1" w:unhideWhenUsed="1"/>
-    <w:lsdException w:name="toc 3" w:uiPriority="39" w:semiHidden="1" w:unhideWhenUsed="1"/>
-    <w:lsdException w:name="toc 4" w:uiPriority="39" w:semiHidden="1" w:unhideWhenUsed="1"/>
-    <w:lsdException w:name="toc 5" w:uiPriority="39" w:semiHidden="1" w:unhideWhenUsed="1"/>
-    <w:lsdException w:name="toc 6" w:uiPriority="39" w:semiHidden="1" w:unhideWhenUsed="1"/>
-    <w:lsdException w:name="toc 7" w:uiPriority="39" w:semiHidden="1" w:unhideWhenUsed="1"/>
-    <w:lsdException w:name="toc 8" w:uiPriority="39" w:semiHidden="1" w:unhideWhenUsed="1"/>
-    <w:lsdException w:name="toc 9" w:uiPriority="39" w:semiHidden="1" w:unhideWhenUsed="1"/>
+    <w:lsdException w:name="toc 1" w:semiHidden="1" w:uiPriority="39" w:unhideWhenUsed="1"/>
+    <w:lsdException w:name="toc 2" w:semiHidden="1" w:uiPriority="39" w:unhideWhenUsed="1"/>
+    <w:lsdException w:name="toc 3" w:semiHidden="1" w:uiPriority="39" w:unhideWhenUsed="1"/>
+    <w:lsdException w:name="toc 4" w:semiHidden="1" w:uiPriority="39" w:unhideWhenUsed="1"/>
+    <w:lsdException w:name="toc 5" w:semiHidden="1" w:uiPriority="39" w:unhideWhenUsed="1"/>
+    <w:lsdException w:name="toc 6" w:semiHidden="1" w:uiPriority="39" w:unhideWhenUsed="1"/>
+    <w:lsdException w:name="toc 7" w:semiHidden="1" w:uiPriority="39" w:unhideWhenUsed="1"/>
+    <w:lsdException w:name="toc 8" w:semiHidden="1" w:uiPriority="39" w:unhideWhenUsed="1"/>
+    <w:lsdException w:name="toc 9" w:semiHidden="1" w:uiPriority="39" w:unhideWhenUsed="1"/>
     <w:lsdException w:name="Normal Indent" w:semiHidden="1" w:unhideWhenUsed="1"/>
     <w:lsdException w:name="footnote text" w:semiHidden="1" w:unhideWhenUsed="1"/>
     <w:lsdException w:name="annotation text" w:semiHidden="1" w:unhideWhenUsed="1"/>
     <w:lsdException w:name="header" w:semiHidden="1" w:unhideWhenUsed="1"/>
     <w:lsdException w:name="footer" w:semiHidden="1" w:unhideWhenUsed="1"/>
     <w:lsdException w:name="index heading" w:semiHidden="1" w:unhideWhenUsed="1"/>
-    <w:lsdException w:name="caption" w:uiPriority="35" w:semiHidden="1" w:unhideWhenUsed="1" w:qFormat="1"/>
+    <w:lsdException w:name="caption" w:semiHidden="1" w:uiPriority="35" w:unhideWhenUsed="1" w:qFormat="1"/>
     <w:lsdException w:name="table of figures" w:semiHidden="1" w:unhideWhenUsed="1"/>
     <w:lsdException w:name="envelope address" w:semiHidden="1" w:unhideWhenUsed="1"/>
     <w:lsdException w:name="envelope return" w:semiHidden="1" w:unhideWhenUsed="1"/>
@@ -2112,7 +1937,7 @@
     <w:lsdException w:name="Title" w:uiPriority="10" w:qFormat="1"/>
     <w:lsdException w:name="Closing" w:semiHidden="1" w:unhideWhenUsed="1"/>
     <w:lsdException w:name="Signature" w:semiHidden="1" w:unhideWhenUsed="1"/>
-    <w:lsdException w:name="Default Paragraph Font" w:uiPriority="1" w:semiHidden="1" w:unhideWhenUsed="1"/>
+    <w:lsdException w:name="Default Paragraph Font" w:semiHidden="1" w:uiPriority="1" w:unhideWhenUsed="1"/>
     <w:lsdException w:name="Body Text" w:semiHidden="1" w:unhideWhenUsed="1"/>
     <w:lsdException w:name="Body Text Indent" w:semiHidden="1" w:unhideWhenUsed="1"/>
     <w:lsdException w:name="List Continue" w:semiHidden="1" w:unhideWhenUsed="1"/>
@@ -2312,8 +2137,8 @@
     <w:lsdException w:name="Subtle Reference" w:uiPriority="31" w:qFormat="1"/>
     <w:lsdException w:name="Intense Reference" w:uiPriority="32" w:qFormat="1"/>
     <w:lsdException w:name="Book Title" w:uiPriority="33" w:qFormat="1"/>
-    <w:lsdException w:name="Bibliography" w:uiPriority="37" w:semiHidden="1" w:unhideWhenUsed="1"/>
-    <w:lsdException w:name="TOC Heading" w:uiPriority="39" w:semiHidden="1" w:unhideWhenUsed="1" w:qFormat="1"/>
+    <w:lsdException w:name="Bibliography" w:semiHidden="1" w:uiPriority="37" w:unhideWhenUsed="1"/>
+    <w:lsdException w:name="TOC Heading" w:semiHidden="1" w:uiPriority="39" w:unhideWhenUsed="1" w:qFormat="1"/>
     <w:lsdException w:name="Plain Table 1" w:uiPriority="41"/>
     <w:lsdException w:name="Plain Table 2" w:uiPriority="42"/>
     <w:lsdException w:name="Plain Table 3" w:uiPriority="43"/>
@@ -2424,84 +2249,92 @@
     <w:lsdException w:name="Unresolved Mention" w:semiHidden="1" w:unhideWhenUsed="1"/>
     <w:lsdException w:name="Smart Link" w:semiHidden="1" w:unhideWhenUsed="1"/>
   </w:latentStyles>
-  <w:style w:type="paragraph" w:styleId="Normal" w:default="1">
+  <w:style w:type="paragraph" w:default="1" w:styleId="Normal">
     <w:name w:val="Normal"/>
     <w:qFormat/>
-    <w:rsid w:val="00f47e57"/>
+    <w:rsid w:val="00F47E57"/>
     <w:pPr>
-      <w:widowControl/>
-      <w:bidi w:val="0"/>
-      <w:spacing w:lineRule="auto" w:line="259" w:before="0" w:after="160"/>
-      <w:jc w:val="left"/>
+      <w:spacing w:after="160" w:line="259" w:lineRule="auto"/>
     </w:pPr>
-    <w:rPr>
-      <w:rFonts w:ascii="Calibri" w:hAnsi="Calibri" w:eastAsia="Calibri" w:cs="" w:asciiTheme="minorHAnsi" w:cstheme="minorBidi" w:eastAsiaTheme="minorHAnsi" w:hAnsiTheme="minorHAnsi"/>
-      <w:color w:val="auto"/>
-      <w:kern w:val="0"/>
-      <w:sz w:val="22"/>
-      <w:szCs w:val="22"/>
-      <w:lang w:val="en-US" w:eastAsia="en-US" w:bidi="ar-SA"/>
-    </w:rPr>
   </w:style>
   <w:style w:type="paragraph" w:styleId="Heading1">
-    <w:name w:val="Heading 1"/>
+    <w:name w:val="heading 1"/>
     <w:basedOn w:val="Normal"/>
     <w:next w:val="Normal"/>
     <w:link w:val="Heading1Char"/>
     <w:uiPriority w:val="9"/>
     <w:qFormat/>
-    <w:rsid w:val="009a422f"/>
+    <w:rsid w:val="009A422F"/>
     <w:pPr>
-      <w:keepNext w:val="true"/>
+      <w:keepNext/>
       <w:keepLines/>
       <w:spacing w:before="240" w:after="0"/>
       <w:outlineLvl w:val="0"/>
     </w:pPr>
     <w:rPr>
-      <w:rFonts w:ascii="Calibri Light" w:hAnsi="Calibri Light" w:eastAsia="" w:cs="" w:asciiTheme="majorHAnsi" w:cstheme="majorBidi" w:eastAsiaTheme="majorEastAsia" w:hAnsiTheme="majorHAnsi"/>
-      <w:color w:themeColor="accent1" w:themeShade="bf" w:val="2F5496"/>
+      <w:rFonts w:asciiTheme="majorHAnsi" w:eastAsiaTheme="majorEastAsia" w:hAnsiTheme="majorHAnsi" w:cstheme="majorBidi"/>
+      <w:color w:val="2F5496" w:themeColor="accent1" w:themeShade="BF"/>
       <w:sz w:val="32"/>
       <w:szCs w:val="32"/>
     </w:rPr>
   </w:style>
   <w:style w:type="paragraph" w:styleId="Heading2">
-    <w:name w:val="Heading 2"/>
+    <w:name w:val="heading 2"/>
     <w:basedOn w:val="Normal"/>
     <w:next w:val="Normal"/>
     <w:link w:val="Heading2Char"/>
     <w:uiPriority w:val="9"/>
     <w:unhideWhenUsed/>
     <w:qFormat/>
-    <w:rsid w:val="00dc6a55"/>
+    <w:rsid w:val="00DC6A55"/>
     <w:pPr>
-      <w:keepNext w:val="true"/>
+      <w:keepNext/>
       <w:keepLines/>
       <w:spacing w:before="40" w:after="0"/>
       <w:outlineLvl w:val="1"/>
     </w:pPr>
     <w:rPr>
-      <w:rFonts w:ascii="Calibri Light" w:hAnsi="Calibri Light" w:eastAsia="" w:cs="" w:asciiTheme="majorHAnsi" w:cstheme="majorBidi" w:eastAsiaTheme="majorEastAsia" w:hAnsiTheme="majorHAnsi"/>
-      <w:color w:themeColor="accent1" w:themeShade="bf" w:val="2F5496"/>
+      <w:rFonts w:asciiTheme="majorHAnsi" w:eastAsiaTheme="majorEastAsia" w:hAnsiTheme="majorHAnsi" w:cstheme="majorBidi"/>
+      <w:color w:val="2F5496" w:themeColor="accent1" w:themeShade="BF"/>
       <w:sz w:val="26"/>
       <w:szCs w:val="26"/>
     </w:rPr>
   </w:style>
-  <w:style w:type="character" w:styleId="DefaultParagraphFont" w:default="1">
+  <w:style w:type="character" w:default="1" w:styleId="DefaultParagraphFont">
     <w:name w:val="Default Paragraph Font"/>
     <w:uiPriority w:val="1"/>
     <w:semiHidden/>
     <w:unhideWhenUsed/>
-    <w:qFormat/>
-    <w:rPr/>
+  </w:style>
+  <w:style w:type="table" w:default="1" w:styleId="TableNormal">
+    <w:name w:val="Normal Table"/>
+    <w:uiPriority w:val="99"/>
+    <w:semiHidden/>
+    <w:unhideWhenUsed/>
+    <w:tblPr>
+      <w:tblInd w:w="0" w:type="dxa"/>
+      <w:tblCellMar>
+        <w:top w:w="0" w:type="dxa"/>
+        <w:left w:w="108" w:type="dxa"/>
+        <w:bottom w:w="0" w:type="dxa"/>
+        <w:right w:w="108" w:type="dxa"/>
+      </w:tblCellMar>
+    </w:tblPr>
+  </w:style>
+  <w:style w:type="numbering" w:default="1" w:styleId="NoList">
+    <w:name w:val="No List"/>
+    <w:uiPriority w:val="99"/>
+    <w:semiHidden/>
+    <w:unhideWhenUsed/>
   </w:style>
   <w:style w:type="character" w:styleId="Hyperlink">
     <w:name w:val="Hyperlink"/>
     <w:basedOn w:val="DefaultParagraphFont"/>
     <w:uiPriority w:val="99"/>
     <w:unhideWhenUsed/>
-    <w:rsid w:val="009a422f"/>
+    <w:rsid w:val="009A422F"/>
     <w:rPr>
-      <w:color w:themeColor="hyperlink" w:val="0563C1"/>
+      <w:color w:val="0563C1" w:themeColor="hyperlink"/>
       <w:u w:val="single"/>
     </w:rPr>
   </w:style>
@@ -2512,84 +2345,82 @@
     <w:semiHidden/>
     <w:unhideWhenUsed/>
     <w:qFormat/>
-    <w:rsid w:val="009a422f"/>
+    <w:rsid w:val="009A422F"/>
     <w:rPr>
       <w:color w:val="605E5C"/>
-      <w:shd w:fill="E1DFDD" w:val="clear"/>
+      <w:shd w:val="clear" w:color="auto" w:fill="E1DFDD"/>
     </w:rPr>
   </w:style>
-  <w:style w:type="character" w:styleId="HeaderChar" w:customStyle="1">
+  <w:style w:type="character" w:customStyle="1" w:styleId="HeaderChar">
     <w:name w:val="Header Char"/>
     <w:basedOn w:val="DefaultParagraphFont"/>
     <w:link w:val="Header"/>
     <w:uiPriority w:val="99"/>
     <w:qFormat/>
-    <w:rsid w:val="009a422f"/>
-    <w:rPr/>
+    <w:rsid w:val="009A422F"/>
   </w:style>
-  <w:style w:type="character" w:styleId="FooterChar" w:customStyle="1">
+  <w:style w:type="character" w:customStyle="1" w:styleId="FooterChar">
     <w:name w:val="Footer Char"/>
     <w:basedOn w:val="DefaultParagraphFont"/>
     <w:link w:val="Footer"/>
     <w:uiPriority w:val="99"/>
     <w:qFormat/>
-    <w:rsid w:val="009a422f"/>
-    <w:rPr/>
+    <w:rsid w:val="009A422F"/>
   </w:style>
-  <w:style w:type="character" w:styleId="TitleChar" w:customStyle="1">
+  <w:style w:type="character" w:customStyle="1" w:styleId="TitleChar">
     <w:name w:val="Title Char"/>
     <w:basedOn w:val="DefaultParagraphFont"/>
     <w:link w:val="Title"/>
     <w:uiPriority w:val="10"/>
     <w:qFormat/>
-    <w:rsid w:val="009a422f"/>
+    <w:rsid w:val="009A422F"/>
     <w:rPr>
-      <w:rFonts w:ascii="Calibri Light" w:hAnsi="Calibri Light" w:eastAsia="" w:cs="" w:asciiTheme="majorHAnsi" w:cstheme="majorBidi" w:eastAsiaTheme="majorEastAsia" w:hAnsiTheme="majorHAnsi"/>
+      <w:rFonts w:asciiTheme="majorHAnsi" w:eastAsiaTheme="majorEastAsia" w:hAnsiTheme="majorHAnsi" w:cstheme="majorBidi"/>
       <w:spacing w:val="-10"/>
       <w:kern w:val="2"/>
       <w:sz w:val="56"/>
       <w:szCs w:val="56"/>
     </w:rPr>
   </w:style>
-  <w:style w:type="character" w:styleId="Heading1Char" w:customStyle="1">
+  <w:style w:type="character" w:customStyle="1" w:styleId="Heading1Char">
     <w:name w:val="Heading 1 Char"/>
     <w:basedOn w:val="DefaultParagraphFont"/>
     <w:link w:val="Heading1"/>
     <w:uiPriority w:val="9"/>
     <w:qFormat/>
-    <w:rsid w:val="009a422f"/>
+    <w:rsid w:val="009A422F"/>
     <w:rPr>
-      <w:rFonts w:ascii="Calibri Light" w:hAnsi="Calibri Light" w:eastAsia="" w:cs="" w:asciiTheme="majorHAnsi" w:cstheme="majorBidi" w:eastAsiaTheme="majorEastAsia" w:hAnsiTheme="majorHAnsi"/>
-      <w:color w:themeColor="accent1" w:themeShade="bf" w:val="2F5496"/>
+      <w:rFonts w:asciiTheme="majorHAnsi" w:eastAsiaTheme="majorEastAsia" w:hAnsiTheme="majorHAnsi" w:cstheme="majorBidi"/>
+      <w:color w:val="2F5496" w:themeColor="accent1" w:themeShade="BF"/>
       <w:sz w:val="32"/>
       <w:szCs w:val="32"/>
     </w:rPr>
   </w:style>
-  <w:style w:type="character" w:styleId="Heading2Char" w:customStyle="1">
+  <w:style w:type="character" w:customStyle="1" w:styleId="Heading2Char">
     <w:name w:val="Heading 2 Char"/>
     <w:basedOn w:val="DefaultParagraphFont"/>
     <w:link w:val="Heading2"/>
     <w:uiPriority w:val="9"/>
     <w:qFormat/>
-    <w:rsid w:val="00dc6a55"/>
+    <w:rsid w:val="00DC6A55"/>
     <w:rPr>
-      <w:rFonts w:ascii="Calibri Light" w:hAnsi="Calibri Light" w:eastAsia="" w:cs="" w:asciiTheme="majorHAnsi" w:cstheme="majorBidi" w:eastAsiaTheme="majorEastAsia" w:hAnsiTheme="majorHAnsi"/>
-      <w:color w:themeColor="accent1" w:themeShade="bf" w:val="2F5496"/>
+      <w:rFonts w:asciiTheme="majorHAnsi" w:eastAsiaTheme="majorEastAsia" w:hAnsiTheme="majorHAnsi" w:cstheme="majorBidi"/>
+      <w:color w:val="2F5496" w:themeColor="accent1" w:themeShade="BF"/>
       <w:sz w:val="26"/>
       <w:szCs w:val="26"/>
     </w:rPr>
   </w:style>
-  <w:style w:type="paragraph" w:styleId="Heading">
+  <w:style w:type="paragraph" w:customStyle="1" w:styleId="Heading">
     <w:name w:val="Heading"/>
     <w:basedOn w:val="Normal"/>
     <w:next w:val="BodyText"/>
     <w:qFormat/>
     <w:pPr>
-      <w:keepNext w:val="true"/>
+      <w:keepNext/>
       <w:spacing w:before="240" w:after="120"/>
     </w:pPr>
     <w:rPr>
-      <w:rFonts w:ascii="Liberation Sans" w:hAnsi="Liberation Sans" w:eastAsia="Noto Sans CJK SC" w:cs="Noto Sans Devanagari"/>
+      <w:rFonts w:ascii="Liberation Sans" w:eastAsia="Noto Sans CJK SC" w:hAnsi="Liberation Sans" w:cs="Noto Sans Devanagari"/>
       <w:sz w:val="28"/>
       <w:szCs w:val="28"/>
     </w:rPr>
@@ -2598,20 +2429,18 @@
     <w:name w:val="Body Text"/>
     <w:basedOn w:val="Normal"/>
     <w:pPr>
-      <w:spacing w:lineRule="auto" w:line="276" w:before="0" w:after="140"/>
+      <w:spacing w:after="140" w:line="276" w:lineRule="auto"/>
     </w:pPr>
-    <w:rPr/>
   </w:style>
   <w:style w:type="paragraph" w:styleId="List">
     <w:name w:val="List"/>
     <w:basedOn w:val="BodyText"/>
-    <w:pPr/>
     <w:rPr>
       <w:rFonts w:cs="Noto Sans Devanagari"/>
     </w:rPr>
   </w:style>
   <w:style w:type="paragraph" w:styleId="Caption">
-    <w:name w:val="Caption"/>
+    <w:name w:val="caption"/>
     <w:basedOn w:val="Normal"/>
     <w:qFormat/>
     <w:pPr>
@@ -2626,7 +2455,7 @@
       <w:szCs w:val="24"/>
     </w:rPr>
   </w:style>
-  <w:style w:type="paragraph" w:styleId="Index">
+  <w:style w:type="paragraph" w:customStyle="1" w:styleId="Index">
     <w:name w:val="Index"/>
     <w:basedOn w:val="Normal"/>
     <w:qFormat/>
@@ -2637,46 +2466,40 @@
       <w:rFonts w:cs="Noto Sans Devanagari"/>
     </w:rPr>
   </w:style>
-  <w:style w:type="paragraph" w:styleId="HeaderandFooter">
+  <w:style w:type="paragraph" w:customStyle="1" w:styleId="HeaderandFooter">
     <w:name w:val="Header and Footer"/>
     <w:basedOn w:val="Normal"/>
     <w:qFormat/>
-    <w:pPr/>
-    <w:rPr/>
   </w:style>
   <w:style w:type="paragraph" w:styleId="Header">
-    <w:name w:val="Header"/>
+    <w:name w:val="header"/>
     <w:basedOn w:val="Normal"/>
     <w:link w:val="HeaderChar"/>
     <w:uiPriority w:val="99"/>
     <w:unhideWhenUsed/>
-    <w:rsid w:val="009a422f"/>
+    <w:rsid w:val="009A422F"/>
     <w:pPr>
       <w:tabs>
-        <w:tab w:val="clear" w:pos="720"/>
-        <w:tab w:val="center" w:pos="4680" w:leader="none"/>
-        <w:tab w:val="right" w:pos="9360" w:leader="none"/>
+        <w:tab w:val="center" w:pos="4680"/>
+        <w:tab w:val="right" w:pos="9360"/>
       </w:tabs>
-      <w:spacing w:lineRule="auto" w:line="240" w:before="0" w:after="0"/>
+      <w:spacing w:after="0" w:line="240" w:lineRule="auto"/>
     </w:pPr>
-    <w:rPr/>
   </w:style>
   <w:style w:type="paragraph" w:styleId="Footer">
-    <w:name w:val="Footer"/>
+    <w:name w:val="footer"/>
     <w:basedOn w:val="Normal"/>
     <w:link w:val="FooterChar"/>
     <w:uiPriority w:val="99"/>
     <w:unhideWhenUsed/>
-    <w:rsid w:val="009a422f"/>
+    <w:rsid w:val="009A422F"/>
     <w:pPr>
       <w:tabs>
-        <w:tab w:val="clear" w:pos="720"/>
-        <w:tab w:val="center" w:pos="4680" w:leader="none"/>
-        <w:tab w:val="right" w:pos="9360" w:leader="none"/>
+        <w:tab w:val="center" w:pos="4680"/>
+        <w:tab w:val="right" w:pos="9360"/>
       </w:tabs>
-      <w:spacing w:lineRule="auto" w:line="240" w:before="0" w:after="0"/>
+      <w:spacing w:after="0" w:line="240" w:lineRule="auto"/>
     </w:pPr>
-    <w:rPr/>
   </w:style>
   <w:style w:type="paragraph" w:styleId="Title">
     <w:name w:val="Title"/>
@@ -2685,13 +2508,13 @@
     <w:link w:val="TitleChar"/>
     <w:uiPriority w:val="10"/>
     <w:qFormat/>
-    <w:rsid w:val="009a422f"/>
+    <w:rsid w:val="009A422F"/>
     <w:pPr>
-      <w:spacing w:lineRule="auto" w:line="240" w:before="0" w:after="0"/>
+      <w:spacing w:after="0" w:line="240" w:lineRule="auto"/>
       <w:contextualSpacing/>
     </w:pPr>
     <w:rPr>
-      <w:rFonts w:ascii="Calibri Light" w:hAnsi="Calibri Light" w:eastAsia="" w:cs="" w:asciiTheme="majorHAnsi" w:cstheme="majorBidi" w:eastAsiaTheme="majorEastAsia" w:hAnsiTheme="majorHAnsi"/>
+      <w:rFonts w:asciiTheme="majorHAnsi" w:eastAsiaTheme="majorEastAsia" w:hAnsiTheme="majorHAnsi" w:cstheme="majorBidi"/>
       <w:spacing w:val="-10"/>
       <w:kern w:val="2"/>
       <w:sz w:val="56"/>
@@ -2703,87 +2526,64 @@
     <w:basedOn w:val="Normal"/>
     <w:uiPriority w:val="34"/>
     <w:qFormat/>
-    <w:rsid w:val="009a422f"/>
+    <w:rsid w:val="009A422F"/>
     <w:pPr>
-      <w:spacing w:before="0" w:after="160"/>
       <w:ind w:left="720"/>
       <w:contextualSpacing/>
     </w:pPr>
-    <w:rPr/>
-  </w:style>
-  <w:style w:type="numbering" w:styleId="NoList" w:default="1">
-    <w:name w:val="No List"/>
-    <w:uiPriority w:val="99"/>
-    <w:semiHidden/>
-    <w:unhideWhenUsed/>
-    <w:qFormat/>
-  </w:style>
-  <w:style w:type="table" w:default="1" w:styleId="TableNormal">
-    <w:name w:val="Normal Table"/>
-    <w:uiPriority w:val="99"/>
-    <w:semiHidden/>
-    <w:unhideWhenUsed/>
-    <w:tblPr>
-      <w:tblCellMar>
-        <w:top w:w="0" w:type="dxa"/>
-        <w:left w:w="108" w:type="dxa"/>
-        <w:bottom w:w="0" w:type="dxa"/>
-        <w:right w:w="108" w:type="dxa"/>
-      </w:tblCellMar>
-    </w:tblPr>
   </w:style>
 </w:styles>
 </file>
 
 <file path=word/theme/theme1.xml><?xml version="1.0" encoding="utf-8"?>
-<a:theme xmlns:a="http://schemas.openxmlformats.org/drawingml/2006/main" xmlns:r="http://schemas.openxmlformats.org/officeDocument/2006/relationships" name="Office Theme">
+<a:theme xmlns:a="http://schemas.openxmlformats.org/drawingml/2006/main" name="Office Theme">
   <a:themeElements>
     <a:clrScheme name="Office">
       <a:dk1>
         <a:srgbClr val="000000"/>
       </a:dk1>
       <a:lt1>
-        <a:srgbClr val="ffffff"/>
+        <a:srgbClr val="FFFFFF"/>
       </a:lt1>
       <a:dk2>
-        <a:srgbClr val="44546a"/>
+        <a:srgbClr val="44546A"/>
       </a:dk2>
       <a:lt2>
-        <a:srgbClr val="e7e6e6"/>
+        <a:srgbClr val="E7E6E6"/>
       </a:lt2>
       <a:accent1>
-        <a:srgbClr val="4472c4"/>
+        <a:srgbClr val="4472C4"/>
       </a:accent1>
       <a:accent2>
-        <a:srgbClr val="ed7d31"/>
+        <a:srgbClr val="ED7D31"/>
       </a:accent2>
       <a:accent3>
-        <a:srgbClr val="a5a5a5"/>
+        <a:srgbClr val="A5A5A5"/>
       </a:accent3>
       <a:accent4>
-        <a:srgbClr val="ffc000"/>
+        <a:srgbClr val="FFC000"/>
       </a:accent4>
       <a:accent5>
-        <a:srgbClr val="5b9bd5"/>
+        <a:srgbClr val="5B9BD5"/>
       </a:accent5>
       <a:accent6>
-        <a:srgbClr val="70ad47"/>
+        <a:srgbClr val="70AD47"/>
       </a:accent6>
       <a:hlink>
-        <a:srgbClr val="0563c1"/>
+        <a:srgbClr val="0563C1"/>
       </a:hlink>
       <a:folHlink>
-        <a:srgbClr val="954f72"/>
+        <a:srgbClr val="954F72"/>
       </a:folHlink>
     </a:clrScheme>
     <a:fontScheme name="Office">
       <a:majorFont>
-        <a:latin typeface="Calibri Light" panose="020F0302020204030204" pitchFamily="0" charset="1"/>
+        <a:latin typeface="Calibri Light" panose="020F0302020204030204"/>
         <a:ea typeface=""/>
         <a:cs typeface=""/>
       </a:majorFont>
       <a:minorFont>
-        <a:latin typeface="Calibri" panose="020F0502020204030204" pitchFamily="0" charset="1"/>
+        <a:latin typeface="Calibri" panose="020F0502020204030204"/>
         <a:ea typeface=""/>
         <a:cs typeface=""/>
       </a:minorFont>
@@ -2815,7 +2615,7 @@
             </a:gs>
           </a:gsLst>
           <a:lin ang="5400000" scaled="0"/>
-          <a:tileRect l="0" t="0" r="0" b="0"/>
+          <a:tileRect/>
         </a:gradFill>
         <a:gradFill>
           <a:gsLst>
@@ -2839,7 +2639,7 @@
             </a:gs>
           </a:gsLst>
           <a:lin ang="5400000" scaled="0"/>
-          <a:tileRect l="0" t="0" r="0" b="0"/>
+          <a:tileRect/>
         </a:gradFill>
       </a:fillStyleLst>
       <a:lnStyleLst>
@@ -2899,10 +2699,12 @@
             </a:gs>
           </a:gsLst>
           <a:lin ang="5400000" scaled="0"/>
-          <a:tileRect l="0" t="0" r="0" b="0"/>
+          <a:tileRect/>
         </a:gradFill>
       </a:bgFillStyleLst>
     </a:fmtScheme>
   </a:themeElements>
+  <a:objectDefaults/>
+  <a:extraClrSchemeLst/>
 </a:theme>
 </file>
--- a/Brigham_Pettit_Resume.docx
+++ b/Brigham_Pettit_Resume.docx
@@ -34,23 +34,22 @@
         <w:br/>
         <w:t>Texas A&amp;M Honors Computer Science, Class of 2025</w:t>
         <w:br/>
-        <w:t xml:space="preserve">brigham.j.pettit@gmail.com  |  </w:t>
-      </w:r>
-      <w:r>
-        <w:rPr>
-          <w:rFonts w:cs="Times New Roman" w:ascii="Times New Roman" w:hAnsi="Times New Roman"/>
-          <w:sz w:val="20"/>
-          <w:szCs w:val="20"/>
-        </w:rPr>
-        <w:t xml:space="preserve">+1 </w:t>
-      </w:r>
-      <w:r>
-        <w:rPr>
-          <w:rFonts w:cs="Times New Roman" w:ascii="Times New Roman" w:hAnsi="Times New Roman"/>
-          <w:sz w:val="20"/>
-          <w:szCs w:val="20"/>
-        </w:rPr>
-        <w:t>214-304-1778</w:t>
+        <w:t xml:space="preserve">brigham.j.pettit@gmail.com  |  +1 214-304-1778  |  </w:t>
+      </w:r>
+      <w:r>
+        <w:rPr>
+          <w:rFonts w:cs="Times New Roman" w:ascii="Times New Roman" w:hAnsi="Times New Roman"/>
+          <w:sz w:val="20"/>
+          <w:szCs w:val="20"/>
+        </w:rPr>
+        <w:t>https://brigham-pettit.com</w:t>
+      </w:r>
+      <w:r>
+        <w:rPr>
+          <w:rFonts w:cs="Times New Roman" w:ascii="Times New Roman" w:hAnsi="Times New Roman"/>
+          <w:sz w:val="20"/>
+          <w:szCs w:val="20"/>
+        </w:rPr>
         <w:br/>
         <w:t>https://github.com/isometer   |   https://www.linkedin.com/in/brigham-pettit</w:t>
       </w:r>
@@ -732,17 +731,7 @@
           <w:sz w:val="20"/>
           <w:szCs w:val="20"/>
         </w:rPr>
-        <w:t>So</w:t>
-      </w:r>
-      <w:r>
-        <w:rPr>
-          <w:rFonts w:cs="Times New Roman" w:ascii="Times New Roman" w:hAnsi="Times New Roman"/>
-          <w:i/>
-          <w:iCs/>
-          <w:sz w:val="20"/>
-          <w:szCs w:val="20"/>
-        </w:rPr>
-        <w:t>ftware Engineering</w:t>
+        <w:t>Software Engineering</w:t>
       </w:r>
       <w:r>
         <w:rPr>

--- a/Brigham_Pettit_Resume.docx
+++ b/Brigham_Pettit_Resume.docx
@@ -30,26 +30,19 @@
           <w:sz w:val="20"/>
           <w:szCs w:val="20"/>
         </w:rPr>
-        <w:t>College Station, TX</w:t>
+        <w:t>Dallas</w:t>
+      </w:r>
+      <w:r>
+        <w:rPr>
+          <w:rFonts w:cs="Times New Roman" w:ascii="Times New Roman" w:hAnsi="Times New Roman"/>
+          <w:sz w:val="20"/>
+          <w:szCs w:val="20"/>
+        </w:rPr>
+        <w:t>, TX</w:t>
         <w:br/>
         <w:t>Texas A&amp;M Honors Computer Science, Class of 2025</w:t>
         <w:br/>
-        <w:t xml:space="preserve">brigham.j.pettit@gmail.com  |  +1 214-304-1778  |  </w:t>
-      </w:r>
-      <w:r>
-        <w:rPr>
-          <w:rFonts w:cs="Times New Roman" w:ascii="Times New Roman" w:hAnsi="Times New Roman"/>
-          <w:sz w:val="20"/>
-          <w:szCs w:val="20"/>
-        </w:rPr>
-        <w:t>https://brigham-pettit.com</w:t>
-      </w:r>
-      <w:r>
-        <w:rPr>
-          <w:rFonts w:cs="Times New Roman" w:ascii="Times New Roman" w:hAnsi="Times New Roman"/>
-          <w:sz w:val="20"/>
-          <w:szCs w:val="20"/>
-        </w:rPr>
+        <w:t>brigham.j.pettit@gmail.com  |  +1 214-304-1778  |  https://brigham-pettit.com</w:t>
         <w:br/>
         <w:t>https://github.com/isometer   |   https://www.linkedin.com/in/brigham-pettit</w:t>
       </w:r>

--- a/Brigham_Pettit_Resume.docx
+++ b/Brigham_Pettit_Resume.docx
@@ -30,15 +30,7 @@
           <w:sz w:val="20"/>
           <w:szCs w:val="20"/>
         </w:rPr>
-        <w:t>Dallas</w:t>
-      </w:r>
-      <w:r>
-        <w:rPr>
-          <w:rFonts w:cs="Times New Roman" w:ascii="Times New Roman" w:hAnsi="Times New Roman"/>
-          <w:sz w:val="20"/>
-          <w:szCs w:val="20"/>
-        </w:rPr>
-        <w:t>, TX</w:t>
+        <w:t>Dallas, TX</w:t>
         <w:br/>
         <w:t>Texas A&amp;M Honors Computer Science, Class of 2025</w:t>
         <w:br/>
@@ -1101,7 +1093,31 @@
           <w:sz w:val="20"/>
           <w:szCs w:val="20"/>
         </w:rPr>
-        <w:t>(6 semesters), 2021-2023</w:t>
+        <w:t>(</w:t>
+      </w:r>
+      <w:r>
+        <w:rPr>
+          <w:rFonts w:cs="Times New Roman" w:ascii="Times New Roman" w:hAnsi="Times New Roman"/>
+          <w:b w:val="false"/>
+          <w:bCs w:val="false"/>
+          <w:i w:val="false"/>
+          <w:iCs w:val="false"/>
+          <w:sz w:val="20"/>
+          <w:szCs w:val="20"/>
+        </w:rPr>
+        <w:t>4</w:t>
+      </w:r>
+      <w:r>
+        <w:rPr>
+          <w:rFonts w:cs="Times New Roman" w:ascii="Times New Roman" w:hAnsi="Times New Roman"/>
+          <w:b w:val="false"/>
+          <w:bCs w:val="false"/>
+          <w:i w:val="false"/>
+          <w:iCs w:val="false"/>
+          <w:sz w:val="20"/>
+          <w:szCs w:val="20"/>
+        </w:rPr>
+        <w:t xml:space="preserve"> semesters), 2021-2023</w:t>
       </w:r>
     </w:p>
     <w:p>

--- a/Brigham_Pettit_Resume.docx
+++ b/Brigham_Pettit_Resume.docx
@@ -1,6 +1,6 @@
 
 <file path=word/document.xml><?xml version="1.0" encoding="utf-8"?>
-<w:document xmlns:o="urn:schemas-microsoft-com:office:office" xmlns:r="http://schemas.openxmlformats.org/officeDocument/2006/relationships" xmlns:v="urn:schemas-microsoft-com:vml" xmlns:w="http://schemas.openxmlformats.org/wordprocessingml/2006/main" xmlns:w10="urn:schemas-microsoft-com:office:word" xmlns:wp="http://schemas.openxmlformats.org/drawingml/2006/wordprocessingDrawing" xmlns:wps="http://schemas.microsoft.com/office/word/2010/wordprocessingShape" xmlns:wpg="http://schemas.microsoft.com/office/word/2010/wordprocessingGroup" xmlns:mc="http://schemas.openxmlformats.org/markup-compatibility/2006" xmlns:wp14="http://schemas.microsoft.com/office/word/2010/wordprocessingDrawing" xmlns:w14="http://schemas.microsoft.com/office/word/2010/wordml" xmlns:w15="http://schemas.microsoft.com/office/word/2012/wordml" mc:Ignorable="w14 wp14 w15">
+<w:document xmlns:o="urn:schemas-microsoft-com:office:office" xmlns:r="http://schemas.openxmlformats.org/officeDocument/2006/relationships" xmlns:v="urn:schemas-microsoft-com:vml" xmlns:w="http://schemas.openxmlformats.org/wordprocessingml/2006/main" xmlns:w10="urn:schemas-microsoft-com:office:word" xmlns:wp="http://schemas.openxmlformats.org/drawingml/2006/wordprocessingDrawing" xmlns:pic="http://schemas.openxmlformats.org/drawingml/2006/picture" xmlns:wps="http://schemas.microsoft.com/office/word/2010/wordprocessingShape" xmlns:wpg="http://schemas.microsoft.com/office/word/2010/wordprocessingGroup" xmlns:mc="http://schemas.openxmlformats.org/markup-compatibility/2006" xmlns:wp14="http://schemas.microsoft.com/office/word/2010/wordprocessingDrawing" xmlns:w14="http://schemas.microsoft.com/office/word/2010/wordml" xmlns:w15="http://schemas.microsoft.com/office/word/2012/wordml" mc:Ignorable="w14 wp14 w15">
   <w:body>
     <w:p>
       <w:pPr>
@@ -102,7 +102,7 @@
         </w:rPr>
         <w:t xml:space="preserve">Languages: </w:t>
         <w:tab/>
-        <w:t>C++, C#, Java, Ruby, Python, Go, HTML, CSS, JavaScript, TypeScript, Haskell</w:t>
+        <w:t>C++, C#, PHP, Java, Ruby, Python, Go, HTML, CSS, JavaScript, TypeScript, Haskell</w:t>
       </w:r>
     </w:p>
     <w:p>
@@ -121,13 +121,17 @@
         <w:tab/>
         <w:t>Frameworks:</w:t>
         <w:tab/>
-        <w:t>Angular, React, Ruby on Rails</w:t>
-      </w:r>
-    </w:p>
-    <w:p>
-      <w:pPr>
-        <w:pStyle w:val="Normal"/>
-        <w:rPr/>
+        <w:t>React, Angular, Ruby on Rails, Vue</w:t>
+      </w:r>
+    </w:p>
+    <w:p>
+      <w:pPr>
+        <w:pStyle w:val="Normal"/>
+        <w:rPr>
+          <w:rFonts w:ascii="Times New Roman" w:hAnsi="Times New Roman" w:cs="Times New Roman"/>
+          <w:sz w:val="20"/>
+          <w:szCs w:val="20"/>
+        </w:rPr>
       </w:pPr>
       <w:r>
         <w:rPr>
@@ -139,7 +143,7 @@
         <w:tab/>
         <w:t>Methods:</w:t>
         <w:tab/>
-        <w:t>Trained in Agile philosophy, stakeholder management, and Git hygiene</w:t>
+        <w:t>Trained in Agile project management, stakeholder management, and Git hygiene</w:t>
         <w:br/>
         <w:tab/>
         <w:tab/>
@@ -147,6 +151,33 @@
         <w:tab/>
         <w:tab/>
         <w:t>Docker, Postman, RSpec (Unit Testing), GitHub Actions (CI/CD), GNU/Linux</w:t>
+        <w:br/>
+        <w:tab/>
+        <w:tab/>
+      </w:r>
+      <w:r>
+        <w:rPr>
+          <w:rFonts w:cs="Times New Roman" w:ascii="Times New Roman" w:hAnsi="Times New Roman"/>
+          <w:sz w:val="20"/>
+          <w:szCs w:val="20"/>
+        </w:rPr>
+        <w:t>AI skills:</w:t>
+        <w:tab/>
+        <w:t>Time-series analysis, semantic encodings, unsupervised learning, model fine-tuning</w:t>
+        <w:br/>
+        <w:tab/>
+        <w:tab/>
+        <w:t>AI models:</w:t>
+        <w:tab/>
+        <w:t xml:space="preserve">LLM, BERT/RoBERTa, Transformers, </w:t>
+      </w:r>
+      <w:r>
+        <w:rPr>
+          <w:rFonts w:cs="Times New Roman" w:ascii="Times New Roman" w:hAnsi="Times New Roman"/>
+          <w:sz w:val="20"/>
+          <w:szCs w:val="20"/>
+        </w:rPr>
+        <w:t>hierarchical clustering</w:t>
       </w:r>
     </w:p>
     <w:p>
@@ -166,15 +197,15 @@
         <w:t>WORK</w:t>
         <w:tab/>
         <w:tab/>
-        <w:t>Frogslayer,</w:t>
-      </w:r>
-      <w:r>
-        <w:rPr>
-          <w:rFonts w:cs="Times New Roman" w:ascii="Times New Roman" w:hAnsi="Times New Roman"/>
-          <w:sz w:val="20"/>
-          <w:szCs w:val="20"/>
-        </w:rPr>
-        <w:t xml:space="preserve"> College Station, TX</w:t>
+        <w:t>Paycom Software, Inc.,</w:t>
+      </w:r>
+      <w:r>
+        <w:rPr>
+          <w:rFonts w:cs="Times New Roman" w:ascii="Times New Roman" w:hAnsi="Times New Roman"/>
+          <w:sz w:val="20"/>
+          <w:szCs w:val="20"/>
+        </w:rPr>
+        <w:t xml:space="preserve"> Dallas, TX</w:t>
       </w:r>
     </w:p>
     <w:p>
@@ -200,15 +231,15 @@
           <w:sz w:val="20"/>
           <w:szCs w:val="20"/>
         </w:rPr>
-        <w:t>Junior Developer,</w:t>
-      </w:r>
-      <w:r>
-        <w:rPr>
-          <w:rFonts w:cs="Times New Roman" w:ascii="Times New Roman" w:hAnsi="Times New Roman"/>
-          <w:sz w:val="20"/>
-          <w:szCs w:val="20"/>
-        </w:rPr>
-        <w:t xml:space="preserve"> March 2024 – August 2024</w:t>
+        <w:t>Software Developer,</w:t>
+      </w:r>
+      <w:r>
+        <w:rPr>
+          <w:rFonts w:cs="Times New Roman" w:ascii="Times New Roman" w:hAnsi="Times New Roman"/>
+          <w:sz w:val="20"/>
+          <w:szCs w:val="20"/>
+        </w:rPr>
+        <w:t xml:space="preserve"> July 2025 – Present</w:t>
       </w:r>
     </w:p>
     <w:p>
@@ -228,7 +259,23 @@
           <w:sz w:val="20"/>
           <w:szCs w:val="20"/>
         </w:rPr>
-        <w:t>Collaborated in an Agile team environment to develop and maintain an evolving Web application</w:t>
+        <w:t xml:space="preserve">Maintained, </w:t>
+      </w:r>
+      <w:r>
+        <w:rPr>
+          <w:rFonts w:cs="Times New Roman" w:ascii="Times New Roman" w:hAnsi="Times New Roman"/>
+          <w:sz w:val="20"/>
+          <w:szCs w:val="20"/>
+        </w:rPr>
+        <w:t>tested,</w:t>
+      </w:r>
+      <w:r>
+        <w:rPr>
+          <w:rFonts w:cs="Times New Roman" w:ascii="Times New Roman" w:hAnsi="Times New Roman"/>
+          <w:sz w:val="20"/>
+          <w:szCs w:val="20"/>
+        </w:rPr>
+        <w:t xml:space="preserve"> and developed a modernizing legacy codebase in a PHP + React ecosystem</w:t>
       </w:r>
     </w:p>
     <w:p>
@@ -248,67 +295,7 @@
           <w:sz w:val="20"/>
           <w:szCs w:val="20"/>
         </w:rPr>
-        <w:t>Designed, tested, deployed, and managed .NET applications for robust data flow between third-party APIs</w:t>
-      </w:r>
-    </w:p>
-    <w:p>
-      <w:pPr>
-        <w:pStyle w:val="Normal"/>
-        <w:spacing w:before="0" w:after="0"/>
-        <w:ind w:firstLine="720" w:left="720"/>
-        <w:rPr/>
-      </w:pPr>
-      <w:r>
-        <w:rPr>
-          <w:rFonts w:cs="Times New Roman" w:ascii="Times New Roman" w:hAnsi="Times New Roman"/>
-          <w:b/>
-          <w:bCs/>
-          <w:sz w:val="20"/>
-          <w:szCs w:val="20"/>
-        </w:rPr>
-        <w:t>Math Learning Center,</w:t>
-      </w:r>
-      <w:r>
-        <w:rPr>
-          <w:rFonts w:cs="Times New Roman" w:ascii="Times New Roman" w:hAnsi="Times New Roman"/>
-          <w:sz w:val="20"/>
-          <w:szCs w:val="20"/>
-        </w:rPr>
-        <w:t xml:space="preserve"> Texas A&amp;M University</w:t>
-      </w:r>
-    </w:p>
-    <w:p>
-      <w:pPr>
-        <w:pStyle w:val="Normal"/>
-        <w:spacing w:before="0" w:after="0"/>
-        <w:rPr/>
-      </w:pPr>
-      <w:r>
-        <w:rPr>
-          <w:rFonts w:cs="Times New Roman" w:ascii="Times New Roman" w:hAnsi="Times New Roman"/>
-          <w:sz w:val="20"/>
-          <w:szCs w:val="20"/>
-        </w:rPr>
-        <w:tab/>
-        <w:tab/>
-      </w:r>
-      <w:r>
-        <w:rPr>
-          <w:rFonts w:cs="Times New Roman" w:ascii="Times New Roman" w:hAnsi="Times New Roman"/>
-          <w:i/>
-          <w:iCs/>
-          <w:sz w:val="20"/>
-          <w:szCs w:val="20"/>
-        </w:rPr>
-        <w:t>Instructor,</w:t>
-      </w:r>
-      <w:r>
-        <w:rPr>
-          <w:rFonts w:cs="Times New Roman" w:ascii="Times New Roman" w:hAnsi="Times New Roman"/>
-          <w:sz w:val="20"/>
-          <w:szCs w:val="20"/>
-        </w:rPr>
-        <w:t xml:space="preserve"> January 2024 – March 2024</w:t>
+        <w:t>Coordinated between teams to reach alignment and deliver quality to the customer</w:t>
       </w:r>
     </w:p>
     <w:p>
@@ -320,22 +307,57 @@
         </w:numPr>
         <w:spacing w:before="0" w:after="80"/>
         <w:contextualSpacing/>
-        <w:rPr/>
-      </w:pPr>
-      <w:r>
-        <w:rPr>
-          <w:rFonts w:cs="Times New Roman" w:ascii="Times New Roman" w:hAnsi="Times New Roman"/>
-          <w:sz w:val="20"/>
-          <w:szCs w:val="20"/>
-        </w:rPr>
-        <w:t>Assisted students in calculus and related math topics</w:t>
+        <w:rPr>
+          <w:rFonts w:ascii="Times New Roman" w:hAnsi="Times New Roman" w:cs="Times New Roman"/>
+          <w:sz w:val="20"/>
+          <w:szCs w:val="20"/>
+        </w:rPr>
+      </w:pPr>
+      <w:r>
+        <w:rPr>
+          <w:rFonts w:cs="Times New Roman" w:ascii="Times New Roman" w:hAnsi="Times New Roman"/>
+          <w:sz w:val="20"/>
+          <w:szCs w:val="20"/>
+        </w:rPr>
+        <w:t>Prioritized composing</w:t>
+      </w:r>
+      <w:r>
+        <w:rPr>
+          <w:rFonts w:cs="Times New Roman" w:ascii="Times New Roman" w:hAnsi="Times New Roman"/>
+          <w:sz w:val="20"/>
+          <w:szCs w:val="20"/>
+        </w:rPr>
+        <w:t xml:space="preserve"> clean, readable, </w:t>
+      </w:r>
+      <w:r>
+        <w:rPr>
+          <w:rFonts w:cs="Times New Roman" w:ascii="Times New Roman" w:hAnsi="Times New Roman"/>
+          <w:sz w:val="20"/>
+          <w:szCs w:val="20"/>
+        </w:rPr>
+        <w:t xml:space="preserve">and </w:t>
+      </w:r>
+      <w:r>
+        <w:rPr>
+          <w:rFonts w:cs="Times New Roman" w:ascii="Times New Roman" w:hAnsi="Times New Roman"/>
+          <w:sz w:val="20"/>
+          <w:szCs w:val="20"/>
+        </w:rPr>
+        <w:t xml:space="preserve">maintainable code through </w:t>
+      </w:r>
+      <w:r>
+        <w:rPr>
+          <w:rFonts w:cs="Times New Roman" w:ascii="Times New Roman" w:hAnsi="Times New Roman"/>
+          <w:sz w:val="20"/>
+          <w:szCs w:val="20"/>
+        </w:rPr>
+        <w:t>peer code review and independent study</w:t>
       </w:r>
     </w:p>
     <w:p>
       <w:pPr>
         <w:pStyle w:val="Normal"/>
         <w:spacing w:before="0" w:after="0"/>
-        <w:ind w:left="1440"/>
         <w:rPr/>
       </w:pPr>
       <w:r>
@@ -346,16 +368,34 @@
           <w:sz w:val="20"/>
           <w:szCs w:val="20"/>
         </w:rPr>
-        <w:t>Private Tutoring</w:t>
+        <w:tab/>
+        <w:tab/>
+        <w:t>Frogslayer,</w:t>
+      </w:r>
+      <w:r>
+        <w:rPr>
+          <w:rFonts w:cs="Times New Roman" w:ascii="Times New Roman" w:hAnsi="Times New Roman"/>
+          <w:sz w:val="20"/>
+          <w:szCs w:val="20"/>
+        </w:rPr>
+        <w:t xml:space="preserve"> College Station, TX</w:t>
       </w:r>
     </w:p>
     <w:p>
       <w:pPr>
         <w:pStyle w:val="Normal"/>
         <w:spacing w:before="0" w:after="0"/>
-        <w:ind w:left="1440"/>
-        <w:rPr/>
-      </w:pPr>
+        <w:rPr/>
+      </w:pPr>
+      <w:r>
+        <w:rPr>
+          <w:rFonts w:cs="Times New Roman" w:ascii="Times New Roman" w:hAnsi="Times New Roman"/>
+          <w:sz w:val="20"/>
+          <w:szCs w:val="20"/>
+        </w:rPr>
+        <w:tab/>
+        <w:tab/>
+      </w:r>
       <w:r>
         <w:rPr>
           <w:rFonts w:cs="Times New Roman" w:ascii="Times New Roman" w:hAnsi="Times New Roman"/>
@@ -364,15 +404,15 @@
           <w:sz w:val="20"/>
           <w:szCs w:val="20"/>
         </w:rPr>
-        <w:t>Tutor,</w:t>
-      </w:r>
-      <w:r>
-        <w:rPr>
-          <w:rFonts w:cs="Times New Roman" w:ascii="Times New Roman" w:hAnsi="Times New Roman"/>
-          <w:sz w:val="20"/>
-          <w:szCs w:val="20"/>
-        </w:rPr>
-        <w:t xml:space="preserve"> 2022 – 2024</w:t>
+        <w:t>Junior Developer,</w:t>
+      </w:r>
+      <w:r>
+        <w:rPr>
+          <w:rFonts w:cs="Times New Roman" w:ascii="Times New Roman" w:hAnsi="Times New Roman"/>
+          <w:sz w:val="20"/>
+          <w:szCs w:val="20"/>
+        </w:rPr>
+        <w:t xml:space="preserve"> March 2024 – August 2024</w:t>
       </w:r>
     </w:p>
     <w:p>
@@ -392,7 +432,107 @@
           <w:sz w:val="20"/>
           <w:szCs w:val="20"/>
         </w:rPr>
-        <w:t>Instructed students in various topics, including intermediate Computer Science and high-level Math concepts</w:t>
+        <w:t>Collaborated in an Agile team environment to develop and maintain an evolving Web application</w:t>
+      </w:r>
+    </w:p>
+    <w:p>
+      <w:pPr>
+        <w:pStyle w:val="ListParagraph"/>
+        <w:numPr>
+          <w:ilvl w:val="0"/>
+          <w:numId w:val="1"/>
+        </w:numPr>
+        <w:spacing w:before="0" w:after="80"/>
+        <w:contextualSpacing/>
+        <w:rPr/>
+      </w:pPr>
+      <w:r>
+        <w:rPr>
+          <w:rFonts w:cs="Times New Roman" w:ascii="Times New Roman" w:hAnsi="Times New Roman"/>
+          <w:sz w:val="20"/>
+          <w:szCs w:val="20"/>
+        </w:rPr>
+        <w:t>Designed, tested, deployed, and managed .NET applications for robust data flow between third-party APIs</w:t>
+      </w:r>
+    </w:p>
+    <w:p>
+      <w:pPr>
+        <w:pStyle w:val="Normal"/>
+        <w:spacing w:before="0" w:after="0"/>
+        <w:ind w:firstLine="720" w:left="720"/>
+        <w:rPr/>
+      </w:pPr>
+      <w:r>
+        <w:rPr>
+          <w:rFonts w:cs="Times New Roman" w:ascii="Times New Roman" w:hAnsi="Times New Roman"/>
+          <w:b/>
+          <w:bCs/>
+          <w:sz w:val="20"/>
+          <w:szCs w:val="20"/>
+        </w:rPr>
+        <w:t>Math Learning Center,</w:t>
+      </w:r>
+      <w:r>
+        <w:rPr>
+          <w:rFonts w:cs="Times New Roman" w:ascii="Times New Roman" w:hAnsi="Times New Roman"/>
+          <w:sz w:val="20"/>
+          <w:szCs w:val="20"/>
+        </w:rPr>
+        <w:t xml:space="preserve"> Texas A&amp;M University</w:t>
+      </w:r>
+    </w:p>
+    <w:p>
+      <w:pPr>
+        <w:pStyle w:val="Normal"/>
+        <w:spacing w:before="0" w:after="0"/>
+        <w:rPr/>
+      </w:pPr>
+      <w:r>
+        <w:rPr>
+          <w:rFonts w:cs="Times New Roman" w:ascii="Times New Roman" w:hAnsi="Times New Roman"/>
+          <w:sz w:val="20"/>
+          <w:szCs w:val="20"/>
+        </w:rPr>
+        <w:tab/>
+        <w:tab/>
+      </w:r>
+      <w:r>
+        <w:rPr>
+          <w:rFonts w:cs="Times New Roman" w:ascii="Times New Roman" w:hAnsi="Times New Roman"/>
+          <w:i/>
+          <w:iCs/>
+          <w:sz w:val="20"/>
+          <w:szCs w:val="20"/>
+        </w:rPr>
+        <w:t>Instructor,</w:t>
+      </w:r>
+      <w:r>
+        <w:rPr>
+          <w:rFonts w:cs="Times New Roman" w:ascii="Times New Roman" w:hAnsi="Times New Roman"/>
+          <w:sz w:val="20"/>
+          <w:szCs w:val="20"/>
+        </w:rPr>
+        <w:t xml:space="preserve"> January 2024 – March 2024</w:t>
+      </w:r>
+    </w:p>
+    <w:p>
+      <w:pPr>
+        <w:pStyle w:val="ListParagraph"/>
+        <w:numPr>
+          <w:ilvl w:val="0"/>
+          <w:numId w:val="1"/>
+        </w:numPr>
+        <w:spacing w:before="0" w:after="80"/>
+        <w:contextualSpacing/>
+        <w:rPr/>
+      </w:pPr>
+      <w:r>
+        <w:rPr>
+          <w:rFonts w:cs="Times New Roman" w:ascii="Times New Roman" w:hAnsi="Times New Roman"/>
+          <w:sz w:val="20"/>
+          <w:szCs w:val="20"/>
+        </w:rPr>
+        <w:t>Assisted students in calculus and related math topics</w:t>
       </w:r>
     </w:p>
     <w:p>
@@ -504,7 +644,6 @@
       <w:pPr>
         <w:pStyle w:val="Normal"/>
         <w:spacing w:before="0" w:after="0"/>
-        <w:ind w:left="1440"/>
         <w:rPr/>
       </w:pPr>
       <w:r>
@@ -515,41 +654,87 @@
           <w:sz w:val="20"/>
           <w:szCs w:val="20"/>
         </w:rPr>
-        <w:t>Lingua Lab,</w:t>
-      </w:r>
-      <w:r>
-        <w:rPr>
-          <w:rFonts w:cs="Times New Roman" w:ascii="Times New Roman" w:hAnsi="Times New Roman"/>
-          <w:sz w:val="20"/>
-          <w:szCs w:val="20"/>
-        </w:rPr>
-        <w:t xml:space="preserve"> Texas A&amp;M University</w:t>
+        <w:t>PROJECTS</w:t>
+        <w:tab/>
+        <w:t>Coursework</w:t>
       </w:r>
     </w:p>
     <w:p>
       <w:pPr>
         <w:pStyle w:val="Normal"/>
         <w:spacing w:before="0" w:after="0"/>
-        <w:ind w:left="1440"/>
-        <w:rPr/>
-      </w:pPr>
-      <w:r>
-        <w:rPr>
-          <w:rFonts w:cs="Times New Roman" w:ascii="Times New Roman" w:hAnsi="Times New Roman"/>
+        <w:rPr/>
+      </w:pPr>
+      <w:r>
+        <w:rPr>
+          <w:rFonts w:cs="Times New Roman" w:ascii="Times New Roman" w:hAnsi="Times New Roman"/>
+          <w:b/>
+          <w:bCs/>
           <w:i/>
           <w:iCs/>
           <w:sz w:val="20"/>
           <w:szCs w:val="20"/>
         </w:rPr>
-        <w:t>Research Assistant</w:t>
-      </w:r>
-      <w:r>
-        <w:rPr>
-          <w:rFonts w:cs="Times New Roman" w:ascii="Times New Roman" w:hAnsi="Times New Roman"/>
-          <w:sz w:val="20"/>
-          <w:szCs w:val="20"/>
-        </w:rPr>
-        <w:t>, Fall 2024</w:t>
+        <w:tab/>
+        <w:tab/>
+      </w:r>
+      <w:r>
+        <w:rPr>
+          <w:rFonts w:cs="Times New Roman" w:ascii="Times New Roman" w:hAnsi="Times New Roman"/>
+          <w:i/>
+          <w:iCs/>
+          <w:sz w:val="20"/>
+          <w:szCs w:val="20"/>
+        </w:rPr>
+        <w:t>IPELINT Computer Science Capstone</w:t>
+      </w:r>
+      <w:r>
+        <w:rPr>
+          <w:rFonts w:cs="Times New Roman" w:ascii="Times New Roman" w:hAnsi="Times New Roman"/>
+          <w:sz w:val="20"/>
+          <w:szCs w:val="20"/>
+        </w:rPr>
+        <w:t>, Spring 2025</w:t>
+      </w:r>
+    </w:p>
+    <w:p>
+      <w:pPr>
+        <w:pStyle w:val="ListParagraph"/>
+        <w:numPr>
+          <w:ilvl w:val="0"/>
+          <w:numId w:val="1"/>
+        </w:numPr>
+        <w:spacing w:before="0" w:after="0"/>
+        <w:contextualSpacing/>
+        <w:rPr/>
+      </w:pPr>
+      <w:r>
+        <w:rPr>
+          <w:rFonts w:cs="Times New Roman" w:ascii="Times New Roman" w:hAnsi="Times New Roman"/>
+          <w:sz w:val="20"/>
+          <w:szCs w:val="20"/>
+        </w:rPr>
+        <w:t>Developed an AI solution to predict United States Patent rejections with 95.1% accuracy</w:t>
+      </w:r>
+    </w:p>
+    <w:p>
+      <w:pPr>
+        <w:pStyle w:val="ListParagraph"/>
+        <w:numPr>
+          <w:ilvl w:val="0"/>
+          <w:numId w:val="1"/>
+        </w:numPr>
+        <w:spacing w:before="0" w:after="0"/>
+        <w:contextualSpacing/>
+        <w:rPr/>
+      </w:pPr>
+      <w:r>
+        <w:rPr>
+          <w:rFonts w:cs="Times New Roman" w:ascii="Times New Roman" w:hAnsi="Times New Roman"/>
+          <w:sz w:val="20"/>
+          <w:szCs w:val="20"/>
+        </w:rPr>
+        <w:t>Monitored and mitigated ethical and stakeholder risks throughout project as Risk Manager</w:t>
       </w:r>
     </w:p>
     <w:p>
@@ -565,116 +750,41 @@
         <w:spacing w:lineRule="auto" w:line="259" w:before="0" w:after="80"/>
         <w:contextualSpacing/>
         <w:jc w:val="left"/>
-        <w:rPr>
-          <w:rFonts w:ascii="Times New Roman" w:hAnsi="Times New Roman" w:cs="Times New Roman"/>
-          <w:sz w:val="20"/>
-          <w:szCs w:val="20"/>
-        </w:rPr>
-      </w:pPr>
-      <w:r>
-        <w:rPr>
-          <w:rFonts w:cs="Times New Roman" w:ascii="Times New Roman" w:hAnsi="Times New Roman"/>
-          <w:sz w:val="20"/>
-          <w:szCs w:val="20"/>
-        </w:rPr>
-        <w:t>Co-authored and presented a paper on the nature of human insult behavior in different social contexts</w:t>
+        <w:rPr/>
+      </w:pPr>
+      <w:r>
+        <w:rPr>
+          <w:rFonts w:cs="Times New Roman" w:ascii="Times New Roman" w:hAnsi="Times New Roman"/>
+          <w:sz w:val="20"/>
+          <w:szCs w:val="20"/>
+        </w:rPr>
+        <w:t>First Place in Computer Science at 2025 Texas A&amp;M Engineering Project Showcase</w:t>
       </w:r>
     </w:p>
     <w:p>
       <w:pPr>
         <w:pStyle w:val="Normal"/>
         <w:spacing w:before="0" w:after="0"/>
-        <w:rPr/>
-      </w:pPr>
-      <w:r>
-        <w:rPr>
-          <w:rFonts w:cs="Times New Roman" w:ascii="Times New Roman" w:hAnsi="Times New Roman"/>
-          <w:b/>
-          <w:bCs/>
-          <w:sz w:val="20"/>
-          <w:szCs w:val="20"/>
-        </w:rPr>
-        <w:t>PROJECTS</w:t>
-        <w:tab/>
-        <w:t>Coursework</w:t>
-      </w:r>
-    </w:p>
-    <w:p>
-      <w:pPr>
-        <w:pStyle w:val="Normal"/>
-        <w:spacing w:before="0" w:after="0"/>
-        <w:rPr/>
-      </w:pPr>
-      <w:r>
-        <w:rPr>
-          <w:rFonts w:cs="Times New Roman" w:ascii="Times New Roman" w:hAnsi="Times New Roman"/>
-          <w:b/>
-          <w:bCs/>
+        <w:ind w:left="1440"/>
+        <w:rPr/>
+      </w:pPr>
+      <w:r>
+        <w:rPr>
+          <w:rFonts w:cs="Times New Roman" w:ascii="Times New Roman" w:hAnsi="Times New Roman"/>
           <w:i/>
           <w:iCs/>
           <w:sz w:val="20"/>
           <w:szCs w:val="20"/>
         </w:rPr>
-        <w:tab/>
-        <w:tab/>
-      </w:r>
-      <w:r>
-        <w:rPr>
-          <w:rFonts w:cs="Times New Roman" w:ascii="Times New Roman" w:hAnsi="Times New Roman"/>
-          <w:i/>
-          <w:iCs/>
-          <w:sz w:val="20"/>
-          <w:szCs w:val="20"/>
-        </w:rPr>
-        <w:t>IPELINT Computer Science Capstone</w:t>
-      </w:r>
-      <w:r>
-        <w:rPr>
-          <w:rFonts w:cs="Times New Roman" w:ascii="Times New Roman" w:hAnsi="Times New Roman"/>
-          <w:sz w:val="20"/>
-          <w:szCs w:val="20"/>
-        </w:rPr>
-        <w:t>, Spring 2025</w:t>
-      </w:r>
-    </w:p>
-    <w:p>
-      <w:pPr>
-        <w:pStyle w:val="ListParagraph"/>
-        <w:numPr>
-          <w:ilvl w:val="0"/>
-          <w:numId w:val="1"/>
-        </w:numPr>
-        <w:spacing w:before="0" w:after="0"/>
-        <w:contextualSpacing/>
-        <w:rPr/>
-      </w:pPr>
-      <w:r>
-        <w:rPr>
-          <w:rFonts w:cs="Times New Roman" w:ascii="Times New Roman" w:hAnsi="Times New Roman"/>
-          <w:sz w:val="20"/>
-          <w:szCs w:val="20"/>
-        </w:rPr>
-        <w:t>Developed an AI solution to predict United States Patent rejections with 95.1% accuracy</w:t>
-      </w:r>
-    </w:p>
-    <w:p>
-      <w:pPr>
-        <w:pStyle w:val="ListParagraph"/>
-        <w:numPr>
-          <w:ilvl w:val="0"/>
-          <w:numId w:val="1"/>
-        </w:numPr>
-        <w:spacing w:before="0" w:after="0"/>
-        <w:contextualSpacing/>
-        <w:rPr/>
-      </w:pPr>
-      <w:r>
-        <w:rPr>
-          <w:rFonts w:cs="Times New Roman" w:ascii="Times New Roman" w:hAnsi="Times New Roman"/>
-          <w:sz w:val="20"/>
-          <w:szCs w:val="20"/>
-        </w:rPr>
-        <w:t>Risk Manager: Monitored and mitigated ethical and stakeholder risks throughout project</w:t>
+        <w:t>Software Engineering</w:t>
+      </w:r>
+      <w:r>
+        <w:rPr>
+          <w:rFonts w:cs="Times New Roman" w:ascii="Times New Roman" w:hAnsi="Times New Roman"/>
+          <w:sz w:val="20"/>
+          <w:szCs w:val="20"/>
+        </w:rPr>
+        <w:t>, Fall 2024</w:t>
       </w:r>
     </w:p>
     <w:p>
@@ -698,7 +808,7 @@
           <w:sz w:val="20"/>
           <w:szCs w:val="20"/>
         </w:rPr>
-        <w:t>First Place in Computer Science at 2025 Texas A&amp;M Engineering Project Showcase</w:t>
+        <w:t>Product Owner: Developed Ruby on Rails web application for a real-world client in an Agile team</w:t>
       </w:r>
     </w:p>
     <w:p>
@@ -716,15 +826,17 @@
           <w:sz w:val="20"/>
           <w:szCs w:val="20"/>
         </w:rPr>
-        <w:t>Software Engineering</w:t>
-      </w:r>
-      <w:r>
-        <w:rPr>
-          <w:rFonts w:cs="Times New Roman" w:ascii="Times New Roman" w:hAnsi="Times New Roman"/>
-          <w:sz w:val="20"/>
-          <w:szCs w:val="20"/>
-        </w:rPr>
-        <w:t>, Fall 2024</w:t>
+        <w:t xml:space="preserve">Programming Studio, </w:t>
+      </w:r>
+      <w:r>
+        <w:rPr>
+          <w:rFonts w:cs="Times New Roman" w:ascii="Times New Roman" w:hAnsi="Times New Roman"/>
+          <w:i w:val="false"/>
+          <w:iCs w:val="false"/>
+          <w:sz w:val="20"/>
+          <w:szCs w:val="20"/>
+        </w:rPr>
+        <w:t>Fall 2023</w:t>
       </w:r>
     </w:p>
     <w:p>
@@ -748,79 +860,7 @@
           <w:sz w:val="20"/>
           <w:szCs w:val="20"/>
         </w:rPr>
-        <w:t>Product Owner: Developed Ruby on Rails web application for a real-world client in an Agile team</w:t>
-      </w:r>
-    </w:p>
-    <w:p>
-      <w:pPr>
-        <w:pStyle w:val="Normal"/>
-        <w:spacing w:before="0" w:after="0"/>
-        <w:ind w:left="1440"/>
-        <w:rPr/>
-      </w:pPr>
-      <w:r>
-        <w:rPr>
-          <w:rFonts w:cs="Times New Roman" w:ascii="Times New Roman" w:hAnsi="Times New Roman"/>
-          <w:i/>
-          <w:iCs/>
-          <w:sz w:val="20"/>
-          <w:szCs w:val="20"/>
-        </w:rPr>
-        <w:t xml:space="preserve">Programming Studio, </w:t>
-      </w:r>
-      <w:r>
-        <w:rPr>
-          <w:rFonts w:cs="Times New Roman" w:ascii="Times New Roman" w:hAnsi="Times New Roman"/>
-          <w:i w:val="false"/>
-          <w:iCs w:val="false"/>
-          <w:sz w:val="20"/>
-          <w:szCs w:val="20"/>
-        </w:rPr>
-        <w:t>Fall 2023</w:t>
-      </w:r>
-    </w:p>
-    <w:p>
-      <w:pPr>
-        <w:pStyle w:val="ListParagraph"/>
-        <w:numPr>
-          <w:ilvl w:val="0"/>
-          <w:numId w:val="1"/>
-        </w:numPr>
-        <w:spacing w:before="0" w:after="0"/>
-        <w:contextualSpacing/>
-        <w:rPr/>
-      </w:pPr>
-      <w:r>
-        <w:rPr>
-          <w:rFonts w:cs="Times New Roman" w:ascii="Times New Roman" w:hAnsi="Times New Roman"/>
-          <w:sz w:val="20"/>
-          <w:szCs w:val="20"/>
-        </w:rPr>
-        <w:t xml:space="preserve">Created both Java and Web applications (separately) in a small team </w:t>
-      </w:r>
-    </w:p>
-    <w:p>
-      <w:pPr>
-        <w:pStyle w:val="ListParagraph"/>
-        <w:widowControl/>
-        <w:numPr>
-          <w:ilvl w:val="0"/>
-          <w:numId w:val="1"/>
-        </w:numPr>
-        <w:suppressAutoHyphens w:val="true"/>
-        <w:bidi w:val="0"/>
-        <w:spacing w:lineRule="auto" w:line="259" w:before="0" w:after="80"/>
-        <w:contextualSpacing/>
-        <w:jc w:val="left"/>
-        <w:rPr/>
-      </w:pPr>
-      <w:r>
-        <w:rPr>
-          <w:rFonts w:cs="Times New Roman" w:ascii="Times New Roman" w:hAnsi="Times New Roman"/>
-          <w:sz w:val="20"/>
-          <w:szCs w:val="20"/>
-        </w:rPr>
-        <w:t>Focused on accessibility and quality user experience in end product</w:t>
+        <w:t>Designed and implemented Web and Java-based applications highlighting accessibility and user experience</w:t>
       </w:r>
     </w:p>
     <w:p>
@@ -897,30 +937,6 @@
     </w:p>
     <w:p>
       <w:pPr>
-        <w:pStyle w:val="ListParagraph"/>
-        <w:widowControl/>
-        <w:numPr>
-          <w:ilvl w:val="0"/>
-          <w:numId w:val="1"/>
-        </w:numPr>
-        <w:suppressAutoHyphens w:val="true"/>
-        <w:bidi w:val="0"/>
-        <w:spacing w:lineRule="auto" w:line="259" w:before="0" w:after="80"/>
-        <w:contextualSpacing/>
-        <w:jc w:val="left"/>
-        <w:rPr/>
-      </w:pPr>
-      <w:r>
-        <w:rPr>
-          <w:rFonts w:cs="Times New Roman" w:ascii="Times New Roman" w:hAnsi="Times New Roman"/>
-          <w:sz w:val="20"/>
-          <w:szCs w:val="20"/>
-        </w:rPr>
-        <w:t>Learned to extract data from webpages, learned efficient string comparison techniques</w:t>
-      </w:r>
-    </w:p>
-    <w:p>
-      <w:pPr>
         <w:pStyle w:val="Normal"/>
         <w:spacing w:before="0" w:after="0"/>
         <w:rPr/>
@@ -1093,31 +1109,7 @@
           <w:sz w:val="20"/>
           <w:szCs w:val="20"/>
         </w:rPr>
-        <w:t>(</w:t>
-      </w:r>
-      <w:r>
-        <w:rPr>
-          <w:rFonts w:cs="Times New Roman" w:ascii="Times New Roman" w:hAnsi="Times New Roman"/>
-          <w:b w:val="false"/>
-          <w:bCs w:val="false"/>
-          <w:i w:val="false"/>
-          <w:iCs w:val="false"/>
-          <w:sz w:val="20"/>
-          <w:szCs w:val="20"/>
-        </w:rPr>
-        <w:t>4</w:t>
-      </w:r>
-      <w:r>
-        <w:rPr>
-          <w:rFonts w:cs="Times New Roman" w:ascii="Times New Roman" w:hAnsi="Times New Roman"/>
-          <w:b w:val="false"/>
-          <w:bCs w:val="false"/>
-          <w:i w:val="false"/>
-          <w:iCs w:val="false"/>
-          <w:sz w:val="20"/>
-          <w:szCs w:val="20"/>
-        </w:rPr>
-        <w:t xml:space="preserve"> semesters), 2021-2023</w:t>
+        <w:t>(4 semesters), 2021-2023</w:t>
       </w:r>
     </w:p>
     <w:p>
@@ -1213,7 +1205,6 @@
       <w:rPr>
         <w:rFonts w:ascii="Symbol" w:hAnsi="Symbol" w:cs="Symbol" w:hint="default"/>
         <w:b w:val="false"/>
-        <w:rFonts w:eastAsiaTheme="minorHAnsi"/>
       </w:rPr>
     </w:lvl>
     <w:lvl w:ilvl="1">
@@ -1881,7 +1872,7 @@
     </w:rPr>
   </w:style>
   <w:style w:type="paragraph" w:styleId="Heading1">
-    <w:name w:val="Heading 1"/>
+    <w:name w:val="heading 1"/>
     <w:basedOn w:val="Normal"/>
     <w:next w:val="Normal"/>
     <w:link w:val="Heading1Char"/>
@@ -1902,7 +1893,7 @@
     </w:rPr>
   </w:style>
   <w:style w:type="paragraph" w:styleId="Heading2">
-    <w:name w:val="Heading 2"/>
+    <w:name w:val="heading 2"/>
     <w:basedOn w:val="Normal"/>
     <w:next w:val="Normal"/>
     <w:link w:val="Heading2Char"/>
@@ -2048,7 +2039,7 @@
     </w:rPr>
   </w:style>
   <w:style w:type="paragraph" w:styleId="Caption">
-    <w:name w:val="Caption"/>
+    <w:name w:val="caption"/>
     <w:basedOn w:val="Normal"/>
     <w:qFormat/>
     <w:pPr>
@@ -2082,7 +2073,7 @@
     <w:rPr/>
   </w:style>
   <w:style w:type="paragraph" w:styleId="Header">
-    <w:name w:val="Header"/>
+    <w:name w:val="header"/>
     <w:basedOn w:val="Normal"/>
     <w:link w:val="HeaderChar"/>
     <w:uiPriority w:val="99"/>
@@ -2099,7 +2090,7 @@
     <w:rPr/>
   </w:style>
   <w:style w:type="paragraph" w:styleId="Footer">
-    <w:name w:val="Footer"/>
+    <w:name w:val="footer"/>
     <w:basedOn w:val="Normal"/>
     <w:link w:val="FooterChar"/>
     <w:uiPriority w:val="99"/>
